--- a/Software-Development-Planumeba.docx
+++ b/Software-Development-Planumeba.docx
@@ -17,6 +17,7 @@
       <w:tblPr>
         <w:tblStyle w:val="a"/>
         <w:tblW w:w="9046" w:type="dxa"/>
+        <w:tblInd w:w="-115" w:type="dxa"/>
         <w:tblLayout w:type="fixed"/>
         <w:tblLook w:val="0000" w:firstRow="0" w:lastRow="0" w:firstColumn="0" w:lastColumn="0" w:noHBand="0" w:noVBand="0"/>
       </w:tblPr>
@@ -41,6 +42,7 @@
               <w:keepLines/>
               <w:widowControl w:val="0"/>
               <w:spacing w:after="120"/>
+              <w:contextualSpacing w:val="0"/>
               <w:jc w:val="center"/>
             </w:pPr>
             <w:r>
@@ -68,6 +70,7 @@
               <w:keepLines/>
               <w:widowControl w:val="0"/>
               <w:spacing w:after="120"/>
+              <w:contextualSpacing w:val="0"/>
               <w:jc w:val="center"/>
             </w:pPr>
             <w:r>
@@ -95,6 +98,7 @@
               <w:keepLines/>
               <w:widowControl w:val="0"/>
               <w:spacing w:after="120"/>
+              <w:contextualSpacing w:val="0"/>
               <w:jc w:val="center"/>
             </w:pPr>
             <w:r>
@@ -123,6 +127,7 @@
               <w:keepLines/>
               <w:widowControl w:val="0"/>
               <w:spacing w:after="120"/>
+              <w:contextualSpacing w:val="0"/>
               <w:jc w:val="center"/>
             </w:pPr>
             <w:r>
@@ -152,6 +157,7 @@
               <w:keepLines/>
               <w:widowControl w:val="0"/>
               <w:spacing w:after="120"/>
+              <w:contextualSpacing w:val="0"/>
               <w:jc w:val="left"/>
             </w:pPr>
             <w:r>
@@ -178,6 +184,7 @@
               <w:keepLines/>
               <w:widowControl w:val="0"/>
               <w:spacing w:after="120"/>
+              <w:contextualSpacing w:val="0"/>
               <w:jc w:val="left"/>
             </w:pPr>
             <w:r>
@@ -204,6 +211,7 @@
               <w:keepLines/>
               <w:widowControl w:val="0"/>
               <w:spacing w:after="120"/>
+              <w:contextualSpacing w:val="0"/>
               <w:jc w:val="left"/>
             </w:pPr>
             <w:r>
@@ -231,16 +239,55 @@
               <w:keepLines/>
               <w:widowControl w:val="0"/>
               <w:spacing w:after="120"/>
+              <w:contextualSpacing w:val="0"/>
               <w:jc w:val="left"/>
             </w:pPr>
+            <w:proofErr w:type="spellStart"/>
             <w:r>
               <w:rPr>
                 <w:rFonts w:ascii="Times New Roman" w:eastAsia="Times New Roman" w:hAnsi="Times New Roman" w:cs="Times New Roman"/>
                 <w:sz w:val="20"/>
                 <w:szCs w:val="20"/>
               </w:rPr>
-              <w:t>Uluç, Eren, Melih</w:t>
-            </w:r>
+              <w:t>Uluç</w:t>
+            </w:r>
+            <w:proofErr w:type="spellEnd"/>
+            <w:r>
+              <w:rPr>
+                <w:rFonts w:ascii="Times New Roman" w:eastAsia="Times New Roman" w:hAnsi="Times New Roman" w:cs="Times New Roman"/>
+                <w:sz w:val="20"/>
+                <w:szCs w:val="20"/>
+              </w:rPr>
+              <w:t xml:space="preserve">, </w:t>
+            </w:r>
+            <w:proofErr w:type="spellStart"/>
+            <w:r>
+              <w:rPr>
+                <w:rFonts w:ascii="Times New Roman" w:eastAsia="Times New Roman" w:hAnsi="Times New Roman" w:cs="Times New Roman"/>
+                <w:sz w:val="20"/>
+                <w:szCs w:val="20"/>
+              </w:rPr>
+              <w:t>Eren</w:t>
+            </w:r>
+            <w:proofErr w:type="spellEnd"/>
+            <w:r>
+              <w:rPr>
+                <w:rFonts w:ascii="Times New Roman" w:eastAsia="Times New Roman" w:hAnsi="Times New Roman" w:cs="Times New Roman"/>
+                <w:sz w:val="20"/>
+                <w:szCs w:val="20"/>
+              </w:rPr>
+              <w:t xml:space="preserve">, </w:t>
+            </w:r>
+            <w:proofErr w:type="spellStart"/>
+            <w:r>
+              <w:rPr>
+                <w:rFonts w:ascii="Times New Roman" w:eastAsia="Times New Roman" w:hAnsi="Times New Roman" w:cs="Times New Roman"/>
+                <w:sz w:val="20"/>
+                <w:szCs w:val="20"/>
+              </w:rPr>
+              <w:t>Melih</w:t>
+            </w:r>
+            <w:proofErr w:type="spellEnd"/>
           </w:p>
         </w:tc>
       </w:tr>
@@ -259,6 +306,7 @@
               <w:keepLines/>
               <w:widowControl w:val="0"/>
               <w:spacing w:after="120"/>
+              <w:contextualSpacing w:val="0"/>
               <w:jc w:val="left"/>
             </w:pPr>
             <w:r>
@@ -285,6 +333,7 @@
               <w:keepLines/>
               <w:widowControl w:val="0"/>
               <w:spacing w:after="120"/>
+              <w:contextualSpacing w:val="0"/>
               <w:jc w:val="left"/>
             </w:pPr>
             <w:r>
@@ -311,6 +360,7 @@
               <w:keepLines/>
               <w:widowControl w:val="0"/>
               <w:spacing w:after="120"/>
+              <w:contextualSpacing w:val="0"/>
               <w:jc w:val="left"/>
             </w:pPr>
             <w:r>
@@ -327,6 +377,7 @@
               <w:keepLines/>
               <w:widowControl w:val="0"/>
               <w:spacing w:after="120"/>
+              <w:contextualSpacing w:val="0"/>
               <w:jc w:val="left"/>
             </w:pPr>
             <w:r>
@@ -343,6 +394,7 @@
               <w:keepLines/>
               <w:widowControl w:val="0"/>
               <w:spacing w:after="120"/>
+              <w:contextualSpacing w:val="0"/>
               <w:jc w:val="left"/>
             </w:pPr>
             <w:r>
@@ -359,6 +411,7 @@
               <w:keepLines/>
               <w:widowControl w:val="0"/>
               <w:spacing w:after="120"/>
+              <w:contextualSpacing w:val="0"/>
               <w:jc w:val="left"/>
             </w:pPr>
             <w:r>
@@ -375,6 +428,7 @@
               <w:keepLines/>
               <w:widowControl w:val="0"/>
               <w:spacing w:after="120"/>
+              <w:contextualSpacing w:val="0"/>
               <w:jc w:val="left"/>
             </w:pPr>
             <w:r>
@@ -391,6 +445,7 @@
               <w:keepLines/>
               <w:widowControl w:val="0"/>
               <w:spacing w:after="120"/>
+              <w:contextualSpacing w:val="0"/>
               <w:jc w:val="left"/>
             </w:pPr>
             <w:r>
@@ -418,8 +473,10 @@
               <w:keepLines/>
               <w:widowControl w:val="0"/>
               <w:spacing w:after="120"/>
+              <w:contextualSpacing w:val="0"/>
               <w:jc w:val="left"/>
             </w:pPr>
+            <w:proofErr w:type="spellStart"/>
             <w:r>
               <w:rPr>
                 <w:rFonts w:ascii="Times New Roman" w:eastAsia="Times New Roman" w:hAnsi="Times New Roman" w:cs="Times New Roman"/>
@@ -428,6 +485,7 @@
               </w:rPr>
               <w:t>Melih</w:t>
             </w:r>
+            <w:proofErr w:type="spellEnd"/>
           </w:p>
         </w:tc>
       </w:tr>
@@ -446,6 +504,7 @@
               <w:keepLines/>
               <w:widowControl w:val="0"/>
               <w:spacing w:after="120"/>
+              <w:contextualSpacing w:val="0"/>
               <w:jc w:val="left"/>
             </w:pPr>
             <w:r>
@@ -472,6 +531,7 @@
               <w:keepLines/>
               <w:widowControl w:val="0"/>
               <w:spacing w:after="120"/>
+              <w:contextualSpacing w:val="0"/>
               <w:jc w:val="left"/>
             </w:pPr>
             <w:r>
@@ -498,6 +558,7 @@
               <w:keepLines/>
               <w:widowControl w:val="0"/>
               <w:spacing w:after="120"/>
+              <w:contextualSpacing w:val="0"/>
               <w:jc w:val="left"/>
             </w:pPr>
             <w:r>
@@ -514,6 +575,7 @@
               <w:keepLines/>
               <w:widowControl w:val="0"/>
               <w:spacing w:after="120"/>
+              <w:contextualSpacing w:val="0"/>
               <w:jc w:val="left"/>
             </w:pPr>
             <w:r>
@@ -530,6 +592,7 @@
               <w:keepLines/>
               <w:widowControl w:val="0"/>
               <w:spacing w:after="120"/>
+              <w:contextualSpacing w:val="0"/>
               <w:jc w:val="left"/>
             </w:pPr>
             <w:r>
@@ -546,6 +609,7 @@
               <w:keepLines/>
               <w:widowControl w:val="0"/>
               <w:spacing w:after="120"/>
+              <w:contextualSpacing w:val="0"/>
               <w:jc w:val="left"/>
             </w:pPr>
             <w:r>
@@ -554,7 +618,15 @@
                 <w:sz w:val="20"/>
                 <w:szCs w:val="20"/>
               </w:rPr>
-              <w:t>Updated 1.2.1 Abbreviations section.</w:t>
+              <w:t>Updated 1.2.1 Abbreviat</w:t>
+            </w:r>
+            <w:r>
+              <w:rPr>
+                <w:rFonts w:ascii="Times New Roman" w:eastAsia="Times New Roman" w:hAnsi="Times New Roman" w:cs="Times New Roman"/>
+                <w:sz w:val="20"/>
+                <w:szCs w:val="20"/>
+              </w:rPr>
+              <w:t>ions section.</w:t>
             </w:r>
           </w:p>
         </w:tc>
@@ -573,8 +645,10 @@
               <w:keepLines/>
               <w:widowControl w:val="0"/>
               <w:spacing w:after="120"/>
+              <w:contextualSpacing w:val="0"/>
               <w:jc w:val="left"/>
             </w:pPr>
+            <w:proofErr w:type="spellStart"/>
             <w:r>
               <w:rPr>
                 <w:rFonts w:ascii="Times New Roman" w:eastAsia="Times New Roman" w:hAnsi="Times New Roman" w:cs="Times New Roman"/>
@@ -583,6 +657,7 @@
               </w:rPr>
               <w:t>Uluç</w:t>
             </w:r>
+            <w:proofErr w:type="spellEnd"/>
           </w:p>
         </w:tc>
       </w:tr>
@@ -601,6 +676,7 @@
               <w:keepLines/>
               <w:widowControl w:val="0"/>
               <w:spacing w:after="120"/>
+              <w:contextualSpacing w:val="0"/>
               <w:jc w:val="left"/>
             </w:pPr>
             <w:r>
@@ -627,6 +703,7 @@
               <w:keepLines/>
               <w:widowControl w:val="0"/>
               <w:spacing w:after="120"/>
+              <w:contextualSpacing w:val="0"/>
               <w:jc w:val="left"/>
             </w:pPr>
             <w:r>
@@ -653,6 +730,7 @@
               <w:keepLines/>
               <w:widowControl w:val="0"/>
               <w:spacing w:after="120"/>
+              <w:contextualSpacing w:val="0"/>
               <w:jc w:val="left"/>
             </w:pPr>
             <w:r>
@@ -669,6 +747,7 @@
               <w:keepLines/>
               <w:widowControl w:val="0"/>
               <w:spacing w:after="120"/>
+              <w:contextualSpacing w:val="0"/>
               <w:jc w:val="left"/>
             </w:pPr>
             <w:r>
@@ -685,6 +764,7 @@
               <w:keepLines/>
               <w:widowControl w:val="0"/>
               <w:spacing w:after="120"/>
+              <w:contextualSpacing w:val="0"/>
               <w:jc w:val="left"/>
             </w:pPr>
             <w:r>
@@ -701,6 +781,7 @@
               <w:keepLines/>
               <w:widowControl w:val="0"/>
               <w:spacing w:after="120"/>
+              <w:contextualSpacing w:val="0"/>
               <w:jc w:val="left"/>
             </w:pPr>
           </w:p>
@@ -720,8 +801,10 @@
               <w:keepLines/>
               <w:widowControl w:val="0"/>
               <w:spacing w:after="120"/>
+              <w:contextualSpacing w:val="0"/>
               <w:jc w:val="left"/>
             </w:pPr>
+            <w:proofErr w:type="spellStart"/>
             <w:r>
               <w:rPr>
                 <w:rFonts w:ascii="Times New Roman" w:eastAsia="Times New Roman" w:hAnsi="Times New Roman" w:cs="Times New Roman"/>
@@ -730,6 +813,7 @@
               </w:rPr>
               <w:t>Berkay</w:t>
             </w:r>
+            <w:proofErr w:type="spellEnd"/>
           </w:p>
         </w:tc>
       </w:tr>
@@ -748,12 +832,35 @@
               <w:keepLines/>
               <w:widowControl w:val="0"/>
               <w:spacing w:after="120"/>
+              <w:contextualSpacing w:val="0"/>
               <w:jc w:val="left"/>
+            </w:pPr>
+            <w:r>
               <w:rPr>
                 <w:rFonts w:ascii="Times New Roman" w:eastAsia="Times New Roman" w:hAnsi="Times New Roman" w:cs="Times New Roman"/>
                 <w:sz w:val="20"/>
                 <w:szCs w:val="20"/>
               </w:rPr>
+              <w:t>4/10/2016</w:t>
+            </w:r>
+          </w:p>
+        </w:tc>
+        <w:tc>
+          <w:tcPr>
+            <w:tcW w:w="1152" w:type="dxa"/>
+            <w:tcBorders>
+              <w:top w:val="single" w:sz="4" w:space="0" w:color="000000"/>
+              <w:left w:val="single" w:sz="4" w:space="0" w:color="000000"/>
+              <w:bottom w:val="single" w:sz="4" w:space="0" w:color="000000"/>
+            </w:tcBorders>
+          </w:tcPr>
+          <w:p>
+            <w:pPr>
+              <w:keepLines/>
+              <w:widowControl w:val="0"/>
+              <w:spacing w:after="120"/>
+              <w:contextualSpacing w:val="0"/>
+              <w:jc w:val="left"/>
             </w:pPr>
             <w:r>
               <w:rPr>
@@ -761,13 +868,13 @@
                 <w:sz w:val="20"/>
                 <w:szCs w:val="20"/>
               </w:rPr>
-              <w:t>4/10/2016</w:t>
-            </w:r>
-          </w:p>
-        </w:tc>
-        <w:tc>
-          <w:tcPr>
-            <w:tcW w:w="1152" w:type="dxa"/>
+              <w:t>0.05</w:t>
+            </w:r>
+          </w:p>
+        </w:tc>
+        <w:tc>
+          <w:tcPr>
+            <w:tcW w:w="3243" w:type="dxa"/>
             <w:tcBorders>
               <w:top w:val="single" w:sz="4" w:space="0" w:color="000000"/>
               <w:left w:val="single" w:sz="4" w:space="0" w:color="000000"/>
@@ -779,12 +886,25 @@
               <w:keepLines/>
               <w:widowControl w:val="0"/>
               <w:spacing w:after="120"/>
+              <w:contextualSpacing w:val="0"/>
               <w:jc w:val="left"/>
+            </w:pPr>
+            <w:r>
               <w:rPr>
                 <w:rFonts w:ascii="Times New Roman" w:eastAsia="Times New Roman" w:hAnsi="Times New Roman" w:cs="Times New Roman"/>
                 <w:sz w:val="20"/>
                 <w:szCs w:val="20"/>
               </w:rPr>
+              <w:t>Fixed sheet styles and line spacing.</w:t>
+            </w:r>
+          </w:p>
+          <w:p>
+            <w:pPr>
+              <w:keepLines/>
+              <w:widowControl w:val="0"/>
+              <w:spacing w:after="120"/>
+              <w:contextualSpacing w:val="0"/>
+              <w:jc w:val="left"/>
             </w:pPr>
             <w:r>
               <w:rPr>
@@ -792,30 +912,33 @@
                 <w:sz w:val="20"/>
                 <w:szCs w:val="20"/>
               </w:rPr>
-              <w:t>0.05</w:t>
-            </w:r>
-          </w:p>
-        </w:tc>
-        <w:tc>
-          <w:tcPr>
-            <w:tcW w:w="3243" w:type="dxa"/>
-            <w:tcBorders>
-              <w:top w:val="single" w:sz="4" w:space="0" w:color="000000"/>
-              <w:left w:val="single" w:sz="4" w:space="0" w:color="000000"/>
-              <w:bottom w:val="single" w:sz="4" w:space="0" w:color="000000"/>
-            </w:tcBorders>
-          </w:tcPr>
+              <w:t>Table of Contents page correction.</w:t>
+            </w:r>
+          </w:p>
           <w:p>
             <w:pPr>
               <w:keepLines/>
               <w:widowControl w:val="0"/>
               <w:spacing w:after="120"/>
+              <w:contextualSpacing w:val="0"/>
               <w:jc w:val="left"/>
+            </w:pPr>
+            <w:r>
               <w:rPr>
                 <w:rFonts w:ascii="Times New Roman" w:eastAsia="Times New Roman" w:hAnsi="Times New Roman" w:cs="Times New Roman"/>
                 <w:sz w:val="20"/>
                 <w:szCs w:val="20"/>
               </w:rPr>
+              <w:t>Updated Abbreviations.</w:t>
+            </w:r>
+          </w:p>
+          <w:p>
+            <w:pPr>
+              <w:keepLines/>
+              <w:widowControl w:val="0"/>
+              <w:spacing w:after="120"/>
+              <w:contextualSpacing w:val="0"/>
+              <w:jc w:val="left"/>
             </w:pPr>
             <w:r>
               <w:rPr>
@@ -823,111 +946,38 @@
                 <w:sz w:val="20"/>
                 <w:szCs w:val="20"/>
               </w:rPr>
-              <w:t>Fixed sheet styles and line spacing.</w:t>
-            </w:r>
-          </w:p>
+              <w:t>-2.1.1 Gantt Chart</w:t>
+            </w:r>
+          </w:p>
+        </w:tc>
+        <w:tc>
+          <w:tcPr>
+            <w:tcW w:w="2121" w:type="dxa"/>
+            <w:tcBorders>
+              <w:top w:val="single" w:sz="4" w:space="0" w:color="000000"/>
+              <w:left w:val="single" w:sz="4" w:space="0" w:color="000000"/>
+              <w:bottom w:val="single" w:sz="4" w:space="0" w:color="000000"/>
+              <w:right w:val="single" w:sz="4" w:space="0" w:color="000000"/>
+            </w:tcBorders>
+          </w:tcPr>
           <w:p>
             <w:pPr>
               <w:keepLines/>
               <w:widowControl w:val="0"/>
               <w:spacing w:after="120"/>
+              <w:contextualSpacing w:val="0"/>
               <w:jc w:val="left"/>
+            </w:pPr>
+            <w:proofErr w:type="spellStart"/>
+            <w:r>
               <w:rPr>
                 <w:rFonts w:ascii="Times New Roman" w:eastAsia="Times New Roman" w:hAnsi="Times New Roman" w:cs="Times New Roman"/>
                 <w:sz w:val="20"/>
                 <w:szCs w:val="20"/>
               </w:rPr>
-            </w:pPr>
-            <w:r>
-              <w:rPr>
-                <w:rFonts w:ascii="Times New Roman" w:eastAsia="Times New Roman" w:hAnsi="Times New Roman" w:cs="Times New Roman"/>
-                <w:sz w:val="20"/>
-                <w:szCs w:val="20"/>
-              </w:rPr>
-              <w:t>Table of Contents page correction.</w:t>
-            </w:r>
-          </w:p>
-          <w:p>
-            <w:pPr>
-              <w:keepLines/>
-              <w:widowControl w:val="0"/>
-              <w:spacing w:after="120"/>
-              <w:jc w:val="left"/>
-              <w:rPr>
-                <w:rFonts w:ascii="Times New Roman" w:eastAsia="Times New Roman" w:hAnsi="Times New Roman" w:cs="Times New Roman"/>
-                <w:sz w:val="20"/>
-                <w:szCs w:val="20"/>
-              </w:rPr>
-            </w:pPr>
-            <w:r>
-              <w:rPr>
-                <w:rFonts w:ascii="Times New Roman" w:eastAsia="Times New Roman" w:hAnsi="Times New Roman" w:cs="Times New Roman"/>
-                <w:sz w:val="20"/>
-                <w:szCs w:val="20"/>
-              </w:rPr>
-              <w:t>Updated Abbreviations.</w:t>
-            </w:r>
-          </w:p>
-          <w:p>
-            <w:pPr>
-              <w:keepLines/>
-              <w:widowControl w:val="0"/>
-              <w:spacing w:after="120"/>
-              <w:jc w:val="left"/>
-              <w:rPr>
-                <w:rFonts w:ascii="Times New Roman" w:eastAsia="Times New Roman" w:hAnsi="Times New Roman" w:cs="Times New Roman"/>
-                <w:sz w:val="20"/>
-                <w:szCs w:val="20"/>
-              </w:rPr>
-            </w:pPr>
-            <w:r>
-              <w:rPr>
-                <w:rFonts w:ascii="Times New Roman" w:eastAsia="Times New Roman" w:hAnsi="Times New Roman" w:cs="Times New Roman"/>
-                <w:sz w:val="20"/>
-                <w:szCs w:val="20"/>
-              </w:rPr>
-              <w:t>-</w:t>
-            </w:r>
-            <w:r>
-              <w:rPr>
-                <w:rFonts w:ascii="Times New Roman" w:eastAsia="Times New Roman" w:hAnsi="Times New Roman" w:cs="Times New Roman"/>
-                <w:sz w:val="20"/>
-                <w:szCs w:val="20"/>
-              </w:rPr>
-              <w:t>2.1.1 Gantt Chart</w:t>
-            </w:r>
-          </w:p>
-        </w:tc>
-        <w:tc>
-          <w:tcPr>
-            <w:tcW w:w="2121" w:type="dxa"/>
-            <w:tcBorders>
-              <w:top w:val="single" w:sz="4" w:space="0" w:color="000000"/>
-              <w:left w:val="single" w:sz="4" w:space="0" w:color="000000"/>
-              <w:bottom w:val="single" w:sz="4" w:space="0" w:color="000000"/>
-              <w:right w:val="single" w:sz="4" w:space="0" w:color="000000"/>
-            </w:tcBorders>
-          </w:tcPr>
-          <w:p>
-            <w:pPr>
-              <w:keepLines/>
-              <w:widowControl w:val="0"/>
-              <w:spacing w:after="120"/>
-              <w:jc w:val="left"/>
-              <w:rPr>
-                <w:rFonts w:ascii="Times New Roman" w:eastAsia="Times New Roman" w:hAnsi="Times New Roman" w:cs="Times New Roman"/>
-                <w:sz w:val="20"/>
-                <w:szCs w:val="20"/>
-              </w:rPr>
-            </w:pPr>
-            <w:r>
-              <w:rPr>
-                <w:rFonts w:ascii="Times New Roman" w:eastAsia="Times New Roman" w:hAnsi="Times New Roman" w:cs="Times New Roman"/>
-                <w:sz w:val="20"/>
-                <w:szCs w:val="20"/>
-              </w:rPr>
               <w:t>Arda</w:t>
             </w:r>
+            <w:proofErr w:type="spellEnd"/>
           </w:p>
         </w:tc>
       </w:tr>
@@ -939,6 +989,7 @@
         <w:br w:type="page"/>
       </w:r>
     </w:p>
+    <w:p/>
     <w:p/>
     <w:p>
       <w:r>
@@ -984,7 +1035,7 @@
           <w:t>1</w:t>
         </w:r>
       </w:hyperlink>
-      <w:hyperlink w:anchor="__RefHeading___Toc381623397"/>
+      <w:hyperlink w:anchor="_gjdgxs"/>
     </w:p>
     <w:p>
       <w:pPr>
@@ -1034,7 +1085,7 @@
           <w:t>3</w:t>
         </w:r>
       </w:hyperlink>
-      <w:hyperlink w:anchor="__RefHeading___Toc381623398"/>
+      <w:hyperlink w:anchor="_30j0zll"/>
     </w:p>
     <w:p>
       <w:pPr>
@@ -1089,7 +1140,7 @@
           <w:t>3</w:t>
         </w:r>
       </w:hyperlink>
-      <w:hyperlink w:anchor="__RefHeading___Toc381623399"/>
+      <w:hyperlink w:anchor="_1fob9te"/>
     </w:p>
     <w:p>
       <w:pPr>
@@ -1144,7 +1195,7 @@
           <w:t>3</w:t>
         </w:r>
       </w:hyperlink>
-      <w:hyperlink w:anchor="__RefHeading___Toc381623400"/>
+      <w:hyperlink w:anchor="_3znysh7"/>
     </w:p>
     <w:p>
       <w:pPr>
@@ -1191,7 +1242,7 @@
           <w:t>3</w:t>
         </w:r>
       </w:hyperlink>
-      <w:hyperlink w:anchor="__RefHeading___Toc381623401"/>
+      <w:hyperlink w:anchor="_2et92p0"/>
     </w:p>
     <w:p>
       <w:pPr>
@@ -1226,6 +1277,8 @@
         </w:rPr>
         <w:t>References</w:t>
       </w:r>
+      <w:bookmarkStart w:id="1" w:name="_GoBack"/>
+      <w:bookmarkEnd w:id="1"/>
       <w:r>
         <w:rPr>
           <w:b/>
@@ -1246,7 +1299,7 @@
           <w:t>3</w:t>
         </w:r>
       </w:hyperlink>
-      <w:hyperlink w:anchor="__RefHeading___Toc381623402"/>
+      <w:hyperlink w:anchor="_tyjcwt"/>
     </w:p>
     <w:p>
       <w:pPr>
@@ -1275,14 +1328,14 @@
           <w:sz w:val="20"/>
           <w:szCs w:val="20"/>
         </w:rPr>
-        <w:t>Pr</w:t>
+        <w:t>Project Ref</w:t>
       </w:r>
       <w:r>
         <w:rPr>
           <w:sz w:val="20"/>
           <w:szCs w:val="20"/>
         </w:rPr>
-        <w:t>oject References</w:t>
+        <w:t>erences</w:t>
       </w:r>
       <w:r>
         <w:rPr>
@@ -1300,7 +1353,7 @@
           <w:t>3</w:t>
         </w:r>
       </w:hyperlink>
-      <w:hyperlink w:anchor="__RefHeading___Toc381623403"/>
+      <w:hyperlink w:anchor="_3dy6vkm"/>
     </w:p>
     <w:p>
       <w:pPr>
@@ -1350,7 +1403,7 @@
           <w:t>3</w:t>
         </w:r>
       </w:hyperlink>
-      <w:hyperlink w:anchor="__RefHeading___Toc381623404"/>
+      <w:hyperlink w:anchor="_4d34og8"/>
     </w:p>
     <w:p>
       <w:pPr>
@@ -1405,7 +1458,7 @@
           <w:t>3</w:t>
         </w:r>
       </w:hyperlink>
-      <w:hyperlink w:anchor="__RefHeading___Toc381623405"/>
+      <w:hyperlink w:anchor="_2s8eyo1"/>
     </w:p>
     <w:p>
       <w:pPr>
@@ -1452,7 +1505,7 @@
           <w:t>3</w:t>
         </w:r>
       </w:hyperlink>
-      <w:hyperlink w:anchor="__RefHeading___Toc381623406"/>
+      <w:hyperlink w:anchor="_17dp8vu"/>
     </w:p>
     <w:p>
       <w:pPr>
@@ -1489,17 +1542,9 @@
           <w:szCs w:val="20"/>
         </w:rPr>
         <w:tab/>
-      </w:r>
-      <w:hyperlink w:anchor="_3rdcrjn">
-        <w:r>
-          <w:rPr>
-            <w:sz w:val="20"/>
-            <w:szCs w:val="20"/>
-          </w:rPr>
-          <w:t>3</w:t>
-        </w:r>
-      </w:hyperlink>
-      <w:hyperlink w:anchor="__RefHeading___Toc381623407"/>
+        <w:t>3</w:t>
+      </w:r>
+      <w:hyperlink w:anchor="_3rdcrjn"/>
     </w:p>
     <w:p>
       <w:pPr>
@@ -1546,7 +1591,7 @@
           <w:t>3</w:t>
         </w:r>
       </w:hyperlink>
-      <w:hyperlink w:anchor="__RefHeading___Toc381623408"/>
+      <w:hyperlink w:anchor="_26in1rg"/>
     </w:p>
     <w:p>
       <w:pPr>
@@ -1601,7 +1646,7 @@
           <w:t>4</w:t>
         </w:r>
       </w:hyperlink>
-      <w:hyperlink w:anchor="__RefHeading___Toc381623409"/>
+      <w:hyperlink w:anchor="_lnxbz9"/>
     </w:p>
     <w:p>
       <w:pPr>
@@ -1648,7 +1693,7 @@
           <w:t>4</w:t>
         </w:r>
       </w:hyperlink>
-      <w:hyperlink w:anchor="__RefHeading___Toc381623410"/>
+      <w:hyperlink w:anchor="_35nkun2"/>
     </w:p>
     <w:p>
       <w:pPr>
@@ -1695,7 +1740,7 @@
           <w:t>4</w:t>
         </w:r>
       </w:hyperlink>
-      <w:hyperlink w:anchor="__RefHeading___Toc381623411"/>
+      <w:hyperlink w:anchor="_1ksv4uv"/>
     </w:p>
     <w:p>
       <w:pPr>
@@ -1742,7 +1787,7 @@
           <w:t>4</w:t>
         </w:r>
       </w:hyperlink>
-      <w:hyperlink w:anchor="__RefHeading___Toc381623412"/>
+      <w:hyperlink w:anchor="_44sinio"/>
     </w:p>
     <w:p>
       <w:pPr>
@@ -1789,7 +1834,7 @@
           <w:t>4</w:t>
         </w:r>
       </w:hyperlink>
-      <w:hyperlink w:anchor="__RefHeading___Toc381623413"/>
+      <w:hyperlink w:anchor="_2jxsxqh"/>
     </w:p>
     <w:p>
       <w:pPr>
@@ -1818,14 +1863,7 @@
           <w:sz w:val="20"/>
           <w:szCs w:val="20"/>
         </w:rPr>
-        <w:t>Conf</w:t>
-      </w:r>
-      <w:r>
-        <w:rPr>
-          <w:sz w:val="20"/>
-          <w:szCs w:val="20"/>
-        </w:rPr>
-        <w:t>iguration management</w:t>
+        <w:t>Configuration management</w:t>
       </w:r>
       <w:r>
         <w:rPr>
@@ -1843,7 +1881,7 @@
           <w:t>4</w:t>
         </w:r>
       </w:hyperlink>
-      <w:hyperlink w:anchor="__RefHeading___Toc381623414"/>
+      <w:hyperlink w:anchor="_z337ya"/>
     </w:p>
     <w:p>
       <w:pPr>
@@ -1898,7 +1936,7 @@
           <w:t>4</w:t>
         </w:r>
       </w:hyperlink>
-      <w:hyperlink w:anchor="__RefHeading___Toc381623415"/>
+      <w:hyperlink w:anchor="_3j2qqm3"/>
     </w:p>
     <w:p>
       <w:pPr>
@@ -1948,7 +1986,7 @@
           <w:t>4</w:t>
         </w:r>
       </w:hyperlink>
-      <w:hyperlink w:anchor="__RefHeading___Toc381623416"/>
+      <w:hyperlink w:anchor="_1y810tw"/>
     </w:p>
     <w:p>
       <w:pPr>
@@ -2003,7 +2041,7 @@
           <w:t>4</w:t>
         </w:r>
       </w:hyperlink>
-      <w:hyperlink w:anchor="__RefHeading___Toc381623417"/>
+      <w:hyperlink w:anchor="_4i7ojhp"/>
     </w:p>
     <w:p>
       <w:pPr>
@@ -2053,7 +2091,7 @@
           <w:t>5</w:t>
         </w:r>
       </w:hyperlink>
-      <w:hyperlink w:anchor="__RefHeading___Toc381623418"/>
+      <w:hyperlink w:anchor="_2xcytpi"/>
     </w:p>
     <w:p>
       <w:pPr>
@@ -2108,7 +2146,7 @@
           <w:t>5</w:t>
         </w:r>
       </w:hyperlink>
-      <w:hyperlink w:anchor="__RefHeading___Toc381623419"/>
+      <w:hyperlink w:anchor="_1ci93xb"/>
     </w:p>
     <w:p>
       <w:pPr>
@@ -2163,19 +2201,19 @@
           <w:t>5</w:t>
         </w:r>
       </w:hyperlink>
-      <w:hyperlink w:anchor="__RefHeading___Toc381623420"/>
-    </w:p>
-    <w:p>
-      <w:hyperlink w:anchor="__RefHeading___Toc381623420"/>
-    </w:p>
-    <w:bookmarkStart w:id="1" w:name="_30j0zll" w:colFirst="0" w:colLast="0"/>
-    <w:bookmarkEnd w:id="1"/>
+      <w:hyperlink w:anchor="_3whwml4"/>
+    </w:p>
+    <w:p>
+      <w:hyperlink w:anchor="_3whwml4"/>
+    </w:p>
+    <w:bookmarkStart w:id="2" w:name="_30j0zll" w:colFirst="0" w:colLast="0"/>
+    <w:bookmarkEnd w:id="2"/>
     <w:p>
       <w:r>
         <w:fldChar w:fldCharType="begin"/>
       </w:r>
       <w:r>
-        <w:instrText xml:space="preserve"> HYPERLINK \l "__RefHeading___Toc381623420" \h </w:instrText>
+        <w:instrText xml:space="preserve"> HYPERLINK \l "_3whwml4" \h </w:instrText>
       </w:r>
       <w:r>
         <w:fldChar w:fldCharType="separate"/>
@@ -2188,17 +2226,20 @@
       <w:r>
         <w:br w:type="page"/>
       </w:r>
+    </w:p>
+    <w:p>
+      <w:hyperlink w:anchor="_3whwml4"/>
     </w:p>
     <w:p>
       <w:pPr>
         <w:pStyle w:val="Heading1"/>
         <w:numPr>
           <w:ilvl w:val="0"/>
-          <w:numId w:val="4"/>
+          <w:numId w:val="1"/>
         </w:numPr>
-      </w:pPr>
-      <w:r>
-        <w:lastRenderedPageBreak/>
+        <w:ind w:firstLine="0"/>
+      </w:pPr>
+      <w:r>
         <w:t>Identification</w:t>
       </w:r>
     </w:p>
@@ -2207,16 +2248,14 @@
         <w:pStyle w:val="Heading2"/>
         <w:numPr>
           <w:ilvl w:val="1"/>
-          <w:numId w:val="4"/>
+          <w:numId w:val="1"/>
         </w:numPr>
-      </w:pPr>
-      <w:bookmarkStart w:id="2" w:name="_1fob9te" w:colFirst="0" w:colLast="0"/>
-      <w:bookmarkEnd w:id="2"/>
-      <w:r>
-        <w:t>D</w:t>
-      </w:r>
-      <w:r>
-        <w:t>ocument overview</w:t>
+        <w:ind w:firstLine="0"/>
+      </w:pPr>
+      <w:bookmarkStart w:id="3" w:name="_1fob9te" w:colFirst="0" w:colLast="0"/>
+      <w:bookmarkEnd w:id="3"/>
+      <w:r>
+        <w:t>Document overview</w:t>
       </w:r>
     </w:p>
     <w:p>
@@ -2225,22 +2264,22 @@
       </w:r>
     </w:p>
     <w:p>
-      <w:bookmarkStart w:id="3" w:name="_3znysh7" w:colFirst="0" w:colLast="0"/>
-      <w:bookmarkEnd w:id="3"/>
-      <w:r>
-        <w:t>(</w:t>
-      </w:r>
-      <w:r>
-        <w:t>Room Management System).</w:t>
-      </w:r>
+      <w:bookmarkStart w:id="4" w:name="_3znysh7" w:colFirst="0" w:colLast="0"/>
+      <w:bookmarkEnd w:id="4"/>
+      <w:proofErr w:type="gramStart"/>
+      <w:r>
+        <w:t>(Room Management System).</w:t>
+      </w:r>
+      <w:proofErr w:type="gramEnd"/>
     </w:p>
     <w:p>
       <w:pPr>
         <w:pStyle w:val="Heading2"/>
         <w:numPr>
           <w:ilvl w:val="1"/>
-          <w:numId w:val="4"/>
+          <w:numId w:val="1"/>
         </w:numPr>
+        <w:ind w:firstLine="0"/>
       </w:pPr>
       <w:r>
         <w:t>Abbreviations</w:t>
@@ -2251,16 +2290,14 @@
         <w:pStyle w:val="Heading3"/>
         <w:numPr>
           <w:ilvl w:val="2"/>
-          <w:numId w:val="4"/>
+          <w:numId w:val="1"/>
         </w:numPr>
-      </w:pPr>
-      <w:bookmarkStart w:id="4" w:name="_2et92p0" w:colFirst="0" w:colLast="0"/>
-      <w:bookmarkEnd w:id="4"/>
-      <w:r>
-        <w:t>A</w:t>
-      </w:r>
-      <w:r>
-        <w:t>bbreviations</w:t>
+        <w:ind w:firstLine="0"/>
+      </w:pPr>
+      <w:bookmarkStart w:id="5" w:name="_2et92p0" w:colFirst="0" w:colLast="0"/>
+      <w:bookmarkEnd w:id="5"/>
+      <w:r>
+        <w:t>Abbreviations</w:t>
       </w:r>
     </w:p>
     <w:p>
@@ -2285,7 +2322,10 @@
     </w:p>
     <w:p>
       <w:r>
-        <w:t xml:space="preserve">SDD: Software Detailed Design </w:t>
+        <w:t>SDD: So</w:t>
+      </w:r>
+      <w:r>
+        <w:t xml:space="preserve">ftware Detailed Design </w:t>
       </w:r>
     </w:p>
     <w:p>
@@ -2299,16 +2339,17 @@
       </w:r>
     </w:p>
     <w:p>
-      <w:bookmarkStart w:id="5" w:name="_tyjcwt" w:colFirst="0" w:colLast="0"/>
-      <w:bookmarkEnd w:id="5"/>
+      <w:bookmarkStart w:id="6" w:name="_tyjcwt" w:colFirst="0" w:colLast="0"/>
+      <w:bookmarkEnd w:id="6"/>
     </w:p>
     <w:p>
       <w:pPr>
         <w:pStyle w:val="Heading2"/>
         <w:numPr>
           <w:ilvl w:val="1"/>
-          <w:numId w:val="4"/>
+          <w:numId w:val="1"/>
         </w:numPr>
+        <w:ind w:firstLine="0"/>
       </w:pPr>
       <w:r>
         <w:t>References</w:t>
@@ -2319,16 +2360,14 @@
         <w:pStyle w:val="Heading3"/>
         <w:numPr>
           <w:ilvl w:val="2"/>
-          <w:numId w:val="4"/>
+          <w:numId w:val="1"/>
         </w:numPr>
-      </w:pPr>
-      <w:bookmarkStart w:id="6" w:name="_3dy6vkm" w:colFirst="0" w:colLast="0"/>
-      <w:bookmarkEnd w:id="6"/>
-      <w:r>
-        <w:t>P</w:t>
-      </w:r>
-      <w:r>
-        <w:t>roject References</w:t>
+        <w:ind w:firstLine="0"/>
+      </w:pPr>
+      <w:bookmarkStart w:id="7" w:name="_3dy6vkm" w:colFirst="0" w:colLast="0"/>
+      <w:bookmarkEnd w:id="7"/>
+      <w:r>
+        <w:t>Project References</w:t>
       </w:r>
     </w:p>
     <w:p/>
@@ -2336,7 +2375,7 @@
       <w:tblPr>
         <w:tblStyle w:val="a0"/>
         <w:tblW w:w="9200" w:type="dxa"/>
-        <w:tblInd w:w="-118" w:type="dxa"/>
+        <w:tblInd w:w="-233" w:type="dxa"/>
         <w:tblLayout w:type="fixed"/>
         <w:tblLook w:val="0000" w:firstRow="0" w:lastRow="0" w:firstColumn="0" w:lastColumn="0" w:noHBand="0" w:noVBand="0"/>
       </w:tblPr>
@@ -2357,6 +2396,9 @@
             <w:shd w:val="clear" w:color="auto" w:fill="CCCCCC"/>
           </w:tcPr>
           <w:p>
+            <w:pPr>
+              <w:contextualSpacing w:val="0"/>
+            </w:pPr>
             <w:r>
               <w:t>#</w:t>
             </w:r>
@@ -2373,6 +2415,9 @@
             <w:shd w:val="clear" w:color="auto" w:fill="CCCCCC"/>
           </w:tcPr>
           <w:p>
+            <w:pPr>
+              <w:contextualSpacing w:val="0"/>
+            </w:pPr>
             <w:r>
               <w:t>Document Identifier</w:t>
             </w:r>
@@ -2390,6 +2435,9 @@
             <w:shd w:val="clear" w:color="auto" w:fill="CCCCCC"/>
           </w:tcPr>
           <w:p>
+            <w:pPr>
+              <w:contextualSpacing w:val="0"/>
+            </w:pPr>
             <w:r>
               <w:t>Document Title</w:t>
             </w:r>
@@ -2407,59 +2455,65 @@
             </w:tcBorders>
           </w:tcPr>
           <w:p>
-            <w:bookmarkStart w:id="7" w:name="1t3h5sf" w:colFirst="0" w:colLast="0"/>
-            <w:bookmarkEnd w:id="7"/>
+            <w:pPr>
+              <w:contextualSpacing w:val="0"/>
+            </w:pPr>
+            <w:bookmarkStart w:id="8" w:name="1t3h5sf" w:colFirst="0" w:colLast="0"/>
+            <w:bookmarkEnd w:id="8"/>
             <w:r>
               <w:rPr>
                 <w:highlight w:val="lightGray"/>
               </w:rPr>
-              <w:t>[</w:t>
-            </w:r>
+              <w:t>[R1]</w:t>
+            </w:r>
+          </w:p>
+        </w:tc>
+        <w:tc>
+          <w:tcPr>
+            <w:tcW w:w="2271" w:type="dxa"/>
+            <w:tcBorders>
+              <w:top w:val="single" w:sz="4" w:space="0" w:color="000000"/>
+              <w:left w:val="single" w:sz="4" w:space="0" w:color="000000"/>
+              <w:bottom w:val="single" w:sz="4" w:space="0" w:color="000000"/>
+            </w:tcBorders>
+          </w:tcPr>
+          <w:p>
+            <w:pPr>
+              <w:contextualSpacing w:val="0"/>
+            </w:pPr>
             <w:r>
               <w:rPr>
                 <w:highlight w:val="lightGray"/>
               </w:rPr>
-              <w:t>R1]</w:t>
-            </w:r>
-          </w:p>
-        </w:tc>
-        <w:tc>
-          <w:tcPr>
-            <w:tcW w:w="2271" w:type="dxa"/>
+              <w:t>ID</w:t>
+            </w:r>
+          </w:p>
+        </w:tc>
+        <w:tc>
+          <w:tcPr>
+            <w:tcW w:w="6121" w:type="dxa"/>
             <w:tcBorders>
               <w:top w:val="single" w:sz="4" w:space="0" w:color="000000"/>
               <w:left w:val="single" w:sz="4" w:space="0" w:color="000000"/>
               <w:bottom w:val="single" w:sz="4" w:space="0" w:color="000000"/>
-            </w:tcBorders>
-          </w:tcPr>
-          <w:p>
+              <w:right w:val="single" w:sz="4" w:space="0" w:color="000000"/>
+            </w:tcBorders>
+          </w:tcPr>
+          <w:p>
+            <w:pPr>
+              <w:contextualSpacing w:val="0"/>
+            </w:pPr>
             <w:r>
               <w:rPr>
                 <w:highlight w:val="lightGray"/>
               </w:rPr>
-              <w:t>ID</w:t>
-            </w:r>
-          </w:p>
-        </w:tc>
-        <w:tc>
-          <w:tcPr>
-            <w:tcW w:w="6121" w:type="dxa"/>
-            <w:tcBorders>
-              <w:top w:val="single" w:sz="4" w:space="0" w:color="000000"/>
-              <w:left w:val="single" w:sz="4" w:space="0" w:color="000000"/>
-              <w:bottom w:val="single" w:sz="4" w:space="0" w:color="000000"/>
-              <w:right w:val="single" w:sz="4" w:space="0" w:color="000000"/>
-            </w:tcBorders>
-          </w:tcPr>
-          <w:p>
-            <w:r>
-              <w:rPr>
-                <w:highlight w:val="lightGray"/>
-              </w:rPr>
               <w:t>Add your documents references.</w:t>
             </w:r>
           </w:p>
           <w:p>
+            <w:pPr>
+              <w:contextualSpacing w:val="0"/>
+            </w:pPr>
             <w:r>
               <w:rPr>
                 <w:highlight w:val="lightGray"/>
@@ -2475,26 +2529,21 @@
         <w:pStyle w:val="Heading1"/>
         <w:numPr>
           <w:ilvl w:val="0"/>
-          <w:numId w:val="4"/>
+          <w:numId w:val="1"/>
         </w:numPr>
-      </w:pPr>
-      <w:bookmarkStart w:id="8" w:name="_4d34og8" w:colFirst="0" w:colLast="0"/>
-      <w:bookmarkEnd w:id="8"/>
-      <w:r>
-        <w:t>S</w:t>
-      </w:r>
-      <w:r>
-        <w:t>oftware Development Activities</w:t>
-      </w:r>
-    </w:p>
-    <w:p>
-      <w:bookmarkStart w:id="9" w:name="_2s8eyo1" w:colFirst="0" w:colLast="0"/>
+        <w:ind w:firstLine="0"/>
+      </w:pPr>
+      <w:bookmarkStart w:id="9" w:name="_4d34og8" w:colFirst="0" w:colLast="0"/>
       <w:bookmarkEnd w:id="9"/>
       <w:r>
-        <w:t>T</w:t>
-      </w:r>
-      <w:r>
-        <w:t>he section lists and describes the software development activities of RMS software development project.</w:t>
+        <w:t>Software Development Activities</w:t>
+      </w:r>
+    </w:p>
+    <w:p>
+      <w:bookmarkStart w:id="10" w:name="_2s8eyo1" w:colFirst="0" w:colLast="0"/>
+      <w:bookmarkEnd w:id="10"/>
+      <w:r>
+        <w:t>The section lists and describes the software development activities of RMS software development project.</w:t>
       </w:r>
     </w:p>
     <w:p>
@@ -2502,8 +2551,9 @@
         <w:pStyle w:val="Heading2"/>
         <w:numPr>
           <w:ilvl w:val="1"/>
-          <w:numId w:val="4"/>
+          <w:numId w:val="1"/>
         </w:numPr>
+        <w:ind w:firstLine="0"/>
       </w:pPr>
       <w:r>
         <w:t>Software development process</w:t>
@@ -2537,74 +2587,43 @@
       <w:pPr>
         <w:ind w:firstLine="720"/>
       </w:pPr>
-      <w:bookmarkStart w:id="10" w:name="_17dp8vu" w:colFirst="0" w:colLast="0"/>
-      <w:bookmarkEnd w:id="10"/>
-      <w:r>
-        <w:rPr>
-          <w:highlight w:val="white"/>
-        </w:rPr>
-        <w:t>S</w:t>
-      </w:r>
-      <w:r>
-        <w:rPr>
-          <w:highlight w:val="white"/>
-        </w:rPr>
-        <w:t>ince our development team has detailed knowledge about the Room Management System (RMS) and th</w:t>
-      </w:r>
-      <w:r>
-        <w:rPr>
-          <w:highlight w:val="white"/>
-        </w:rPr>
-        <w:t xml:space="preserve">e requirements of this system, there is no extra thing to add in the future, waterfall is the best option for development process. </w:t>
+      <w:bookmarkStart w:id="11" w:name="_4x9weyoapu0l" w:colFirst="0" w:colLast="0"/>
+      <w:bookmarkEnd w:id="11"/>
+      <w:r>
+        <w:rPr>
+          <w:highlight w:val="white"/>
+        </w:rPr>
+        <w:t xml:space="preserve">Since our development team has detailed knowledge about the Room Management System (RMS) and the requirements of this system, there is no extra thing to add in the future, waterfall is the </w:t>
+      </w:r>
+      <w:r>
+        <w:rPr>
+          <w:highlight w:val="white"/>
+        </w:rPr>
+        <w:t xml:space="preserve">best option for development process. </w:t>
       </w:r>
     </w:p>
     <w:p>
       <w:pPr>
         <w:ind w:firstLine="720"/>
       </w:pPr>
+      <w:bookmarkStart w:id="12" w:name="_1l1ystooxnlz" w:colFirst="0" w:colLast="0"/>
+      <w:bookmarkEnd w:id="12"/>
     </w:p>
     <w:p>
       <w:pPr>
         <w:ind w:firstLine="720"/>
       </w:pPr>
-    </w:p>
-    <w:p>
-      <w:pPr>
-        <w:ind w:firstLine="720"/>
-      </w:pPr>
-    </w:p>
-    <w:p>
-      <w:pPr>
-        <w:ind w:firstLine="720"/>
-      </w:pPr>
-    </w:p>
-    <w:p>
-      <w:pPr>
-        <w:ind w:firstLine="720"/>
-      </w:pPr>
-    </w:p>
-    <w:p>
-      <w:pPr>
-        <w:ind w:firstLine="720"/>
-      </w:pPr>
-    </w:p>
-    <w:p>
-      <w:pPr>
-        <w:ind w:firstLine="720"/>
-      </w:pPr>
-    </w:p>
-    <w:p>
-      <w:pPr>
-        <w:ind w:firstLine="720"/>
-      </w:pPr>
+      <w:bookmarkStart w:id="13" w:name="_17dp8vu" w:colFirst="0" w:colLast="0"/>
+      <w:bookmarkEnd w:id="13"/>
     </w:p>
     <w:p>
       <w:pPr>
         <w:pStyle w:val="Heading3"/>
         <w:numPr>
           <w:ilvl w:val="2"/>
-          <w:numId w:val="4"/>
+          <w:numId w:val="1"/>
         </w:numPr>
+        <w:ind w:firstLine="0"/>
       </w:pPr>
       <w:r>
         <w:t>Overview of process phases</w:t>
@@ -2617,297 +2636,41 @@
           <w:noProof/>
         </w:rPr>
         <w:drawing>
-          <wp:inline distT="0" distB="0" distL="0" distR="0" wp14:anchorId="07EC3722" wp14:editId="41D769D4">
-            <wp:extent cx="5759450" cy="3362140"/>
+          <wp:inline distT="0" distB="0" distL="0" distR="0" wp14:anchorId="02823603" wp14:editId="585EC9A9">
+            <wp:extent cx="5759450" cy="3361690"/>
             <wp:effectExtent l="0" t="0" r="12700" b="10160"/>
             <wp:docPr id="1" name="Chart 1"/>
             <wp:cNvGraphicFramePr/>
             <a:graphic xmlns:a="http://schemas.openxmlformats.org/drawingml/2006/main">
               <a:graphicData uri="http://schemas.openxmlformats.org/drawingml/2006/chart">
-                <c:chart xmlns:c="http://schemas.openxmlformats.org/drawingml/2006/chart" xmlns:r="http://schemas.openxmlformats.org/officeDocument/2006/relationships" r:id="rId9"/>
+                <c:chart xmlns:c="http://schemas.openxmlformats.org/drawingml/2006/chart" xmlns:r="http://schemas.openxmlformats.org/officeDocument/2006/relationships" r:id="rId8"/>
               </a:graphicData>
             </a:graphic>
           </wp:inline>
         </w:drawing>
       </w:r>
     </w:p>
-    <w:p/>
-    <w:p/>
     <w:p>
       <w:pPr>
         <w:pStyle w:val="Heading3"/>
         <w:numPr>
           <w:ilvl w:val="2"/>
-          <w:numId w:val="4"/>
+          <w:numId w:val="1"/>
         </w:numPr>
-      </w:pPr>
+        <w:ind w:firstLine="0"/>
+      </w:pPr>
+      <w:bookmarkStart w:id="14" w:name="_3rdcrjn" w:colFirst="0" w:colLast="0"/>
+      <w:bookmarkEnd w:id="14"/>
       <w:r>
         <w:t>Technical documentation</w:t>
       </w:r>
-      <w:bookmarkStart w:id="11" w:name="_GoBack"/>
-      <w:bookmarkEnd w:id="11"/>
-    </w:p>
-    <w:p>
-      <w:r>
-        <w:rPr>
-          <w:highlight w:val="white"/>
-        </w:rPr>
-        <w:t xml:space="preserve">The following documentation is produced during </w:t>
-      </w:r>
-      <w:r>
-        <w:rPr>
-          <w:highlight w:val="white"/>
-        </w:rPr>
-        <w:t xml:space="preserve">the design phases: </w:t>
-      </w:r>
-    </w:p>
-    <w:p>
-      <w:pPr>
-        <w:numPr>
-          <w:ilvl w:val="0"/>
-          <w:numId w:val="5"/>
-        </w:numPr>
-        <w:ind w:hanging="360"/>
-        <w:rPr>
-          <w:highlight w:val="white"/>
-        </w:rPr>
-      </w:pPr>
-      <w:r>
-        <w:rPr>
-          <w:highlight w:val="white"/>
-        </w:rPr>
-        <w:t>Software specification: SRS, STP,</w:t>
-      </w:r>
-    </w:p>
-    <w:p>
-      <w:pPr>
-        <w:numPr>
-          <w:ilvl w:val="0"/>
-          <w:numId w:val="5"/>
-        </w:numPr>
-        <w:ind w:hanging="360"/>
-        <w:rPr>
-          <w:highlight w:val="white"/>
-        </w:rPr>
-      </w:pPr>
-      <w:r>
-        <w:rPr>
-          <w:highlight w:val="white"/>
-        </w:rPr>
-        <w:t xml:space="preserve">Software detailed conception: updated SRS, SDD, </w:t>
-      </w:r>
-    </w:p>
-    <w:p>
-      <w:pPr>
-        <w:numPr>
-          <w:ilvl w:val="0"/>
-          <w:numId w:val="5"/>
-        </w:numPr>
-        <w:ind w:hanging="360"/>
-        <w:rPr>
-          <w:highlight w:val="white"/>
-        </w:rPr>
-      </w:pPr>
-      <w:r>
-        <w:rPr>
-          <w:highlight w:val="white"/>
-        </w:rPr>
-        <w:t>Coding and unit tests: STR of unit tests</w:t>
-      </w:r>
-    </w:p>
-    <w:p>
-      <w:pPr>
-        <w:numPr>
-          <w:ilvl w:val="0"/>
-          <w:numId w:val="5"/>
-        </w:numPr>
-        <w:ind w:hanging="360"/>
-        <w:rPr>
-          <w:color w:val="FF3333"/>
-          <w:highlight w:val="white"/>
-        </w:rPr>
-      </w:pPr>
-      <w:r>
-        <w:rPr>
-          <w:highlight w:val="white"/>
-        </w:rPr>
-        <w:t>Software tests phases: STR.</w:t>
-      </w:r>
-    </w:p>
-    <w:p>
-      <w:bookmarkStart w:id="12" w:name="_26in1rg" w:colFirst="0" w:colLast="0"/>
-      <w:bookmarkEnd w:id="12"/>
-    </w:p>
-    <w:p>
-      <w:pPr>
-        <w:pStyle w:val="Heading3"/>
-        <w:numPr>
-          <w:ilvl w:val="2"/>
-          <w:numId w:val="4"/>
-        </w:numPr>
-      </w:pPr>
-      <w:r>
-        <w:t>Deliverables:</w:t>
-      </w:r>
-    </w:p>
-    <w:p>
-      <w:r>
-        <w:t>The following items are delivered at the end of the process:</w:t>
-      </w:r>
-    </w:p>
-    <w:p>
-      <w:pPr>
-        <w:ind w:firstLine="708"/>
-      </w:pPr>
-      <w:r>
-        <w:t>•</w:t>
-      </w:r>
-      <w:r>
-        <w:tab/>
-      </w:r>
-      <w:r>
-        <w:t>The project plan,</w:t>
-      </w:r>
-    </w:p>
-    <w:p>
-      <w:r>
-        <w:tab/>
-        <w:t>•</w:t>
-      </w:r>
-      <w:r>
-        <w:tab/>
-        <w:t>System requirements,</w:t>
-      </w:r>
-    </w:p>
-    <w:p>
-      <w:r>
-        <w:tab/>
-        <w:t>•</w:t>
-      </w:r>
-      <w:r>
-        <w:tab/>
-        <w:t>Customer Training,</w:t>
-      </w:r>
-    </w:p>
-    <w:p>
-      <w:pPr>
-        <w:ind w:firstLine="708"/>
-      </w:pPr>
-      <w:r>
-        <w:t>•</w:t>
-      </w:r>
-      <w:r>
-        <w:tab/>
-        <w:t>Technical documentation,</w:t>
-      </w:r>
-    </w:p>
-    <w:p>
-      <w:pPr>
-        <w:ind w:left="1416" w:hanging="711"/>
-      </w:pPr>
-      <w:r>
-        <w:lastRenderedPageBreak/>
-        <w:t>•</w:t>
-      </w:r>
-      <w:r>
-        <w:tab/>
-        <w:t>User documentation: user guide, administration procedures and installation procedure,</w:t>
-      </w:r>
-    </w:p>
-    <w:p>
-      <w:bookmarkStart w:id="13" w:name="_lnxbz9" w:colFirst="0" w:colLast="0"/>
-      <w:bookmarkEnd w:id="13"/>
-      <w:r>
-        <w:tab/>
-      </w:r>
-      <w:r>
-        <w:t>•</w:t>
-      </w:r>
-      <w:r>
-        <w:tab/>
-        <w:t>Software and its configuration files,</w:t>
-      </w:r>
-    </w:p>
-    <w:p>
-      <w:pPr>
-        <w:pStyle w:val="Heading2"/>
-        <w:numPr>
-          <w:ilvl w:val="1"/>
-          <w:numId w:val="4"/>
-        </w:numPr>
-      </w:pPr>
-      <w:r>
-        <w:t>Software development tools</w:t>
-      </w:r>
-    </w:p>
-    <w:p>
-      <w:pPr>
-        <w:pStyle w:val="Heading3"/>
-        <w:numPr>
-          <w:ilvl w:val="2"/>
-          <w:numId w:val="4"/>
-        </w:numPr>
-      </w:pPr>
-      <w:bookmarkStart w:id="14" w:name="_35nkun2" w:colFirst="0" w:colLast="0"/>
-      <w:bookmarkEnd w:id="14"/>
-      <w:r>
-        <w:t>W</w:t>
-      </w:r>
-      <w:r>
-        <w:t>orkstation</w:t>
-      </w:r>
-    </w:p>
-    <w:p>
-      <w:pPr>
-        <w:ind w:firstLine="708"/>
-      </w:pPr>
-      <w:bookmarkStart w:id="15" w:name="_1ksv4uv" w:colFirst="0" w:colLast="0"/>
-      <w:bookmarkEnd w:id="15"/>
-      <w:r>
-        <w:t>5</w:t>
-      </w:r>
-      <w:r>
-        <w:t xml:space="preserve"> laptops</w:t>
-      </w:r>
-    </w:p>
-    <w:p>
-      <w:pPr>
-        <w:pStyle w:val="Heading3"/>
-        <w:numPr>
-          <w:ilvl w:val="2"/>
-          <w:numId w:val="4"/>
-        </w:numPr>
-      </w:pPr>
-      <w:r>
-        <w:t>Requirements management and documentation</w:t>
-      </w:r>
-    </w:p>
-    <w:p>
-      <w:bookmarkStart w:id="16" w:name="_44sinio" w:colFirst="0" w:colLast="0"/>
-      <w:bookmarkEnd w:id="16"/>
-      <w:r>
-        <w:rPr>
-          <w:highlight w:val="white"/>
-        </w:rPr>
-        <w:tab/>
-      </w:r>
-      <w:r>
-        <w:rPr>
-          <w:highlight w:val="white"/>
-        </w:rPr>
-        <w:t xml:space="preserve">Microsoft Word. </w:t>
-      </w:r>
-    </w:p>
-    <w:p>
-      <w:pPr>
-        <w:pStyle w:val="Heading3"/>
-        <w:numPr>
-          <w:ilvl w:val="2"/>
-          <w:numId w:val="4"/>
-        </w:numPr>
-      </w:pPr>
-      <w:r>
-        <w:t>Software Design</w:t>
+    </w:p>
+    <w:p>
+      <w:r>
+        <w:rPr>
+          <w:highlight w:val="white"/>
+        </w:rPr>
+        <w:t xml:space="preserve">The following documentation is produced during the design phases: </w:t>
       </w:r>
     </w:p>
     <w:p>
@@ -2925,7 +2688,7 @@
         <w:rPr>
           <w:highlight w:val="white"/>
         </w:rPr>
-        <w:t>Argo UML open source tool</w:t>
+        <w:t>Software specification: SRS, STP,</w:t>
       </w:r>
     </w:p>
     <w:p>
@@ -2935,32 +2698,15 @@
           <w:numId w:val="2"/>
         </w:numPr>
         <w:ind w:hanging="360"/>
-      </w:pPr>
-      <w:bookmarkStart w:id="17" w:name="_2jxsxqh" w:colFirst="0" w:colLast="0"/>
-      <w:bookmarkEnd w:id="17"/>
-      <w:r>
-        <w:rPr>
-          <w:highlight w:val="white"/>
-        </w:rPr>
-        <w:t>M</w:t>
-      </w:r>
-      <w:r>
-        <w:rPr>
-          <w:highlight w:val="white"/>
-        </w:rPr>
-        <w:t>icrosoft Word</w:t>
-      </w:r>
-    </w:p>
-    <w:p>
-      <w:pPr>
-        <w:pStyle w:val="Heading3"/>
-        <w:numPr>
-          <w:ilvl w:val="2"/>
-          <w:numId w:val="4"/>
-        </w:numPr>
-      </w:pPr>
-      <w:r>
-        <w:t>Coding and automated tests</w:t>
+        <w:rPr>
+          <w:highlight w:val="white"/>
+        </w:rPr>
+      </w:pPr>
+      <w:r>
+        <w:rPr>
+          <w:highlight w:val="white"/>
+        </w:rPr>
+        <w:t xml:space="preserve">Software detailed conception: updated SRS, SDD, </w:t>
       </w:r>
     </w:p>
     <w:p>
@@ -2970,20 +2716,34 @@
           <w:numId w:val="2"/>
         </w:numPr>
         <w:ind w:hanging="360"/>
-      </w:pPr>
-      <w:bookmarkStart w:id="18" w:name="_z337ya" w:colFirst="0" w:colLast="0"/>
-      <w:bookmarkEnd w:id="18"/>
-      <w:r>
-        <w:rPr>
-          <w:highlight w:val="white"/>
-        </w:rPr>
-        <w:t>E</w:t>
-      </w:r>
-      <w:r>
-        <w:rPr>
-          <w:highlight w:val="white"/>
-        </w:rPr>
-        <w:t xml:space="preserve">clipse + JUnit Plugin </w:t>
+        <w:rPr>
+          <w:highlight w:val="white"/>
+        </w:rPr>
+      </w:pPr>
+      <w:r>
+        <w:rPr>
+          <w:highlight w:val="white"/>
+        </w:rPr>
+        <w:t>Coding and unit tests: STR of unit tests</w:t>
+      </w:r>
+    </w:p>
+    <w:p>
+      <w:pPr>
+        <w:numPr>
+          <w:ilvl w:val="0"/>
+          <w:numId w:val="2"/>
+        </w:numPr>
+        <w:ind w:hanging="360"/>
+        <w:rPr>
+          <w:color w:val="FF3333"/>
+          <w:highlight w:val="white"/>
+        </w:rPr>
+      </w:pPr>
+      <w:r>
+        <w:rPr>
+          <w:highlight w:val="white"/>
+        </w:rPr>
+        <w:t>Software tests phases: STR.</w:t>
       </w:r>
     </w:p>
     <w:p>
@@ -2991,40 +2751,820 @@
         <w:pStyle w:val="Heading3"/>
         <w:numPr>
           <w:ilvl w:val="2"/>
+          <w:numId w:val="1"/>
+        </w:numPr>
+        <w:ind w:firstLine="0"/>
+      </w:pPr>
+      <w:r>
+        <w:t>Deliverables:</w:t>
+      </w:r>
+    </w:p>
+    <w:p>
+      <w:pPr>
+        <w:ind w:firstLine="720"/>
+      </w:pPr>
+      <w:r>
+        <w:t>The following items are delivered at the end of the process:</w:t>
+      </w:r>
+    </w:p>
+    <w:p>
+      <w:pPr>
+        <w:ind w:firstLine="708"/>
+      </w:pPr>
+      <w:r>
+        <w:t>•</w:t>
+      </w:r>
+      <w:r>
+        <w:tab/>
+        <w:t>Software Detailed Design,</w:t>
+      </w:r>
+    </w:p>
+    <w:p>
+      <w:r>
+        <w:tab/>
+        <w:t>•</w:t>
+      </w:r>
+      <w:r>
+        <w:tab/>
+        <w:t>Software Test Report,</w:t>
+      </w:r>
+    </w:p>
+    <w:p>
+      <w:r>
+        <w:tab/>
+        <w:t>•</w:t>
+      </w:r>
+      <w:r>
+        <w:tab/>
+        <w:t>Software Development Plan,</w:t>
+      </w:r>
+    </w:p>
+    <w:p>
+      <w:pPr>
+        <w:ind w:firstLine="708"/>
+      </w:pPr>
+      <w:r>
+        <w:t>•</w:t>
+      </w:r>
+      <w:r>
+        <w:tab/>
+        <w:t>Software Requirements Speci</w:t>
+      </w:r>
+      <w:r>
+        <w:t>fication,</w:t>
+      </w:r>
+    </w:p>
+    <w:p>
+      <w:pPr>
+        <w:ind w:left="1416" w:hanging="711"/>
+      </w:pPr>
+      <w:r>
+        <w:t>•</w:t>
+      </w:r>
+      <w:r>
+        <w:tab/>
+        <w:t>Software Test Plan,</w:t>
+      </w:r>
+    </w:p>
+    <w:p>
+      <w:pPr>
+        <w:pStyle w:val="Heading2"/>
+        <w:numPr>
+          <w:ilvl w:val="1"/>
+          <w:numId w:val="1"/>
+        </w:numPr>
+        <w:ind w:firstLine="0"/>
+      </w:pPr>
+      <w:r>
+        <w:lastRenderedPageBreak/>
+        <w:t>Software development tools</w:t>
+      </w:r>
+    </w:p>
+    <w:p>
+      <w:pPr>
+        <w:pStyle w:val="Heading3"/>
+        <w:numPr>
+          <w:ilvl w:val="2"/>
+          <w:numId w:val="1"/>
+        </w:numPr>
+        <w:ind w:firstLine="0"/>
+      </w:pPr>
+      <w:bookmarkStart w:id="15" w:name="_35nkun2" w:colFirst="0" w:colLast="0"/>
+      <w:bookmarkEnd w:id="15"/>
+      <w:r>
+        <w:t>Workstation</w:t>
+      </w:r>
+    </w:p>
+    <w:p>
+      <w:pPr>
+        <w:ind w:firstLine="708"/>
+      </w:pPr>
+      <w:r>
+        <w:t>Workstation with specs:</w:t>
+      </w:r>
+    </w:p>
+    <w:p>
+      <w:pPr>
+        <w:numPr>
+          <w:ilvl w:val="0"/>
           <w:numId w:val="4"/>
         </w:numPr>
-      </w:pPr>
-      <w:r>
+        <w:ind w:hanging="360"/>
+        <w:contextualSpacing/>
+        <w:rPr>
+          <w:highlight w:val="white"/>
+        </w:rPr>
+      </w:pPr>
+      <w:r>
+        <w:rPr>
+          <w:highlight w:val="white"/>
+        </w:rPr>
+        <w:t xml:space="preserve">Processor: </w:t>
+      </w:r>
+      <w:proofErr w:type="spellStart"/>
+      <w:r>
+        <w:rPr>
+          <w:highlight w:val="white"/>
+        </w:rPr>
+        <w:t>Amd</w:t>
+      </w:r>
+      <w:proofErr w:type="spellEnd"/>
+      <w:r>
+        <w:rPr>
+          <w:highlight w:val="white"/>
+        </w:rPr>
+        <w:t xml:space="preserve"> </w:t>
+      </w:r>
+      <w:proofErr w:type="spellStart"/>
+      <w:r>
+        <w:rPr>
+          <w:highlight w:val="white"/>
+        </w:rPr>
+        <w:t>fx</w:t>
+      </w:r>
+      <w:proofErr w:type="spellEnd"/>
+      <w:r>
+        <w:rPr>
+          <w:highlight w:val="white"/>
+        </w:rPr>
+        <w:t xml:space="preserve"> 8320,</w:t>
+      </w:r>
+    </w:p>
+    <w:p>
+      <w:pPr>
+        <w:numPr>
+          <w:ilvl w:val="0"/>
+          <w:numId w:val="4"/>
+        </w:numPr>
+        <w:ind w:hanging="360"/>
+        <w:contextualSpacing/>
+        <w:rPr>
+          <w:highlight w:val="white"/>
+        </w:rPr>
+      </w:pPr>
+      <w:r>
+        <w:rPr>
+          <w:highlight w:val="white"/>
+        </w:rPr>
+        <w:t>RAM: 8 GB DDR3,</w:t>
+      </w:r>
+    </w:p>
+    <w:p>
+      <w:pPr>
+        <w:numPr>
+          <w:ilvl w:val="0"/>
+          <w:numId w:val="4"/>
+        </w:numPr>
+        <w:ind w:hanging="360"/>
+        <w:contextualSpacing/>
+        <w:rPr>
+          <w:highlight w:val="white"/>
+        </w:rPr>
+      </w:pPr>
+      <w:r>
+        <w:rPr>
+          <w:highlight w:val="white"/>
+        </w:rPr>
+        <w:t>Storage: 1 TB HDD 7200 RPM</w:t>
+      </w:r>
+    </w:p>
+    <w:p/>
+    <w:p>
+      <w:pPr>
+        <w:ind w:firstLine="708"/>
+      </w:pPr>
+      <w:r>
+        <w:t>Workstation with specs:</w:t>
+      </w:r>
+    </w:p>
+    <w:p>
+      <w:pPr>
+        <w:numPr>
+          <w:ilvl w:val="0"/>
+          <w:numId w:val="4"/>
+        </w:numPr>
+        <w:ind w:hanging="360"/>
+        <w:contextualSpacing/>
+        <w:rPr>
+          <w:highlight w:val="white"/>
+        </w:rPr>
+      </w:pPr>
+      <w:r>
+        <w:rPr>
+          <w:highlight w:val="white"/>
+        </w:rPr>
+        <w:t>Processor: I</w:t>
+      </w:r>
+      <w:r>
+        <w:rPr>
+          <w:highlight w:val="white"/>
+        </w:rPr>
+        <w:t xml:space="preserve">ntel i7 5820k 4.1 </w:t>
+      </w:r>
+      <w:proofErr w:type="spellStart"/>
+      <w:r>
+        <w:rPr>
+          <w:highlight w:val="white"/>
+        </w:rPr>
+        <w:t>Ghz</w:t>
+      </w:r>
+      <w:proofErr w:type="spellEnd"/>
+      <w:r>
+        <w:rPr>
+          <w:highlight w:val="white"/>
+        </w:rPr>
+        <w:t>,</w:t>
+      </w:r>
+    </w:p>
+    <w:p>
+      <w:pPr>
+        <w:numPr>
+          <w:ilvl w:val="0"/>
+          <w:numId w:val="4"/>
+        </w:numPr>
+        <w:ind w:hanging="360"/>
+        <w:contextualSpacing/>
+        <w:rPr>
+          <w:highlight w:val="white"/>
+        </w:rPr>
+      </w:pPr>
+      <w:r>
+        <w:rPr>
+          <w:highlight w:val="white"/>
+        </w:rPr>
+        <w:t xml:space="preserve">RAM: 16 GB DDR3 2666 </w:t>
+      </w:r>
+      <w:proofErr w:type="spellStart"/>
+      <w:r>
+        <w:rPr>
+          <w:highlight w:val="white"/>
+        </w:rPr>
+        <w:t>Mhz</w:t>
+      </w:r>
+      <w:proofErr w:type="spellEnd"/>
+      <w:r>
+        <w:rPr>
+          <w:highlight w:val="white"/>
+        </w:rPr>
+        <w:t>,</w:t>
+      </w:r>
+    </w:p>
+    <w:p>
+      <w:pPr>
+        <w:numPr>
+          <w:ilvl w:val="0"/>
+          <w:numId w:val="4"/>
+        </w:numPr>
+        <w:ind w:hanging="360"/>
+        <w:contextualSpacing/>
+        <w:rPr>
+          <w:highlight w:val="white"/>
+        </w:rPr>
+      </w:pPr>
+      <w:r>
+        <w:rPr>
+          <w:highlight w:val="white"/>
+        </w:rPr>
+        <w:t>Storage: 1 TB HDD 7200 RPM</w:t>
+      </w:r>
+    </w:p>
+    <w:p/>
+    <w:p>
+      <w:pPr>
+        <w:ind w:firstLine="708"/>
+      </w:pPr>
+      <w:r>
+        <w:t>Workstation with specs:</w:t>
+      </w:r>
+    </w:p>
+    <w:p>
+      <w:pPr>
+        <w:numPr>
+          <w:ilvl w:val="0"/>
+          <w:numId w:val="4"/>
+        </w:numPr>
+        <w:ind w:hanging="360"/>
+        <w:contextualSpacing/>
+        <w:rPr>
+          <w:highlight w:val="white"/>
+        </w:rPr>
+      </w:pPr>
+      <w:r>
+        <w:rPr>
+          <w:highlight w:val="white"/>
+        </w:rPr>
+        <w:t>Processor: I</w:t>
+      </w:r>
+      <w:r>
+        <w:rPr>
+          <w:highlight w:val="white"/>
+        </w:rPr>
+        <w:t xml:space="preserve">ntel i7 4790 3.7 </w:t>
+      </w:r>
+      <w:proofErr w:type="spellStart"/>
+      <w:r>
+        <w:rPr>
+          <w:highlight w:val="white"/>
+        </w:rPr>
+        <w:t>Ghz</w:t>
+      </w:r>
+      <w:proofErr w:type="spellEnd"/>
+      <w:r>
+        <w:rPr>
+          <w:highlight w:val="white"/>
+        </w:rPr>
+        <w:t>,</w:t>
+      </w:r>
+    </w:p>
+    <w:p>
+      <w:pPr>
+        <w:numPr>
+          <w:ilvl w:val="0"/>
+          <w:numId w:val="4"/>
+        </w:numPr>
+        <w:ind w:hanging="360"/>
+        <w:contextualSpacing/>
+        <w:rPr>
+          <w:highlight w:val="white"/>
+        </w:rPr>
+      </w:pPr>
+      <w:r>
+        <w:rPr>
+          <w:highlight w:val="white"/>
+        </w:rPr>
+        <w:t xml:space="preserve">RAM: 8 GB DDR3 1867 </w:t>
+      </w:r>
+      <w:proofErr w:type="spellStart"/>
+      <w:r>
+        <w:rPr>
+          <w:highlight w:val="white"/>
+        </w:rPr>
+        <w:t>Mhz</w:t>
+      </w:r>
+      <w:proofErr w:type="spellEnd"/>
+      <w:r>
+        <w:rPr>
+          <w:highlight w:val="white"/>
+        </w:rPr>
+        <w:t>,</w:t>
+      </w:r>
+    </w:p>
+    <w:p>
+      <w:pPr>
+        <w:numPr>
+          <w:ilvl w:val="0"/>
+          <w:numId w:val="4"/>
+        </w:numPr>
+        <w:ind w:hanging="360"/>
+        <w:contextualSpacing/>
+        <w:rPr>
+          <w:highlight w:val="white"/>
+        </w:rPr>
+      </w:pPr>
+      <w:r>
+        <w:rPr>
+          <w:highlight w:val="white"/>
+        </w:rPr>
+        <w:t>Storage: 1 TB HDD 7200 RPM</w:t>
+      </w:r>
+    </w:p>
+    <w:p/>
+    <w:p>
+      <w:pPr>
+        <w:ind w:firstLine="708"/>
+      </w:pPr>
+      <w:r>
+        <w:t>Laptop with specs:</w:t>
+      </w:r>
+    </w:p>
+    <w:p>
+      <w:pPr>
+        <w:numPr>
+          <w:ilvl w:val="0"/>
+          <w:numId w:val="4"/>
+        </w:numPr>
+        <w:ind w:hanging="360"/>
+        <w:contextualSpacing/>
+        <w:rPr>
+          <w:highlight w:val="white"/>
+        </w:rPr>
+      </w:pPr>
+      <w:r>
+        <w:rPr>
+          <w:highlight w:val="white"/>
+        </w:rPr>
+        <w:t>Processor: I</w:t>
+      </w:r>
+      <w:r>
+        <w:rPr>
+          <w:highlight w:val="white"/>
+        </w:rPr>
+        <w:t xml:space="preserve">ntel i5 4210U 2.4 </w:t>
+      </w:r>
+      <w:proofErr w:type="spellStart"/>
+      <w:r>
+        <w:rPr>
+          <w:highlight w:val="white"/>
+        </w:rPr>
+        <w:t>Ghz</w:t>
+      </w:r>
+      <w:proofErr w:type="spellEnd"/>
+      <w:r>
+        <w:rPr>
+          <w:highlight w:val="white"/>
+        </w:rPr>
+        <w:t>,</w:t>
+      </w:r>
+    </w:p>
+    <w:p>
+      <w:pPr>
+        <w:numPr>
+          <w:ilvl w:val="0"/>
+          <w:numId w:val="4"/>
+        </w:numPr>
+        <w:ind w:hanging="360"/>
+        <w:contextualSpacing/>
+        <w:rPr>
+          <w:highlight w:val="white"/>
+        </w:rPr>
+      </w:pPr>
+      <w:r>
+        <w:rPr>
+          <w:highlight w:val="white"/>
+        </w:rPr>
+        <w:t xml:space="preserve">RAM: 6 GB DDR3 1600 </w:t>
+      </w:r>
+      <w:proofErr w:type="spellStart"/>
+      <w:r>
+        <w:rPr>
+          <w:highlight w:val="white"/>
+        </w:rPr>
+        <w:t>Mhz</w:t>
+      </w:r>
+      <w:proofErr w:type="spellEnd"/>
+      <w:r>
+        <w:rPr>
+          <w:highlight w:val="white"/>
+        </w:rPr>
+        <w:t>,</w:t>
+      </w:r>
+    </w:p>
+    <w:p>
+      <w:pPr>
+        <w:numPr>
+          <w:ilvl w:val="0"/>
+          <w:numId w:val="4"/>
+        </w:numPr>
+        <w:ind w:hanging="360"/>
+        <w:contextualSpacing/>
+        <w:rPr>
+          <w:highlight w:val="white"/>
+        </w:rPr>
+      </w:pPr>
+      <w:r>
+        <w:rPr>
+          <w:highlight w:val="white"/>
+        </w:rPr>
+        <w:t>Storage: 500 GB HDD 5400 RPM</w:t>
+      </w:r>
+    </w:p>
+    <w:p/>
+    <w:p>
+      <w:pPr>
+        <w:ind w:firstLine="708"/>
+      </w:pPr>
+      <w:bookmarkStart w:id="16" w:name="_wquf198w9pv9" w:colFirst="0" w:colLast="0"/>
+      <w:bookmarkEnd w:id="16"/>
+      <w:r>
+        <w:t>Laptop w</w:t>
+      </w:r>
+      <w:r>
+        <w:t>ith specs:</w:t>
+      </w:r>
+    </w:p>
+    <w:p>
+      <w:pPr>
+        <w:numPr>
+          <w:ilvl w:val="0"/>
+          <w:numId w:val="4"/>
+        </w:numPr>
+        <w:ind w:hanging="360"/>
+        <w:contextualSpacing/>
+        <w:rPr>
+          <w:highlight w:val="white"/>
+        </w:rPr>
+      </w:pPr>
+      <w:r>
+        <w:rPr>
+          <w:highlight w:val="white"/>
+        </w:rPr>
+        <w:t>Processor: I</w:t>
+      </w:r>
+      <w:r>
+        <w:rPr>
+          <w:highlight w:val="white"/>
+        </w:rPr>
+        <w:t xml:space="preserve">ntel i5 </w:t>
+      </w:r>
+      <w:r>
+        <w:rPr>
+          <w:highlight w:val="white"/>
+        </w:rPr>
+        <w:t>3210M 2.5</w:t>
+      </w:r>
+      <w:r>
+        <w:rPr>
+          <w:highlight w:val="white"/>
+        </w:rPr>
+        <w:t xml:space="preserve"> </w:t>
+      </w:r>
+      <w:proofErr w:type="spellStart"/>
+      <w:r>
+        <w:rPr>
+          <w:highlight w:val="white"/>
+        </w:rPr>
+        <w:t>Ghz</w:t>
+      </w:r>
+      <w:proofErr w:type="spellEnd"/>
+      <w:r>
+        <w:rPr>
+          <w:highlight w:val="white"/>
+        </w:rPr>
+        <w:t>,</w:t>
+      </w:r>
+    </w:p>
+    <w:p>
+      <w:pPr>
+        <w:numPr>
+          <w:ilvl w:val="0"/>
+          <w:numId w:val="4"/>
+        </w:numPr>
+        <w:ind w:hanging="360"/>
+        <w:contextualSpacing/>
+        <w:rPr>
+          <w:highlight w:val="white"/>
+        </w:rPr>
+      </w:pPr>
+      <w:r>
+        <w:rPr>
+          <w:highlight w:val="white"/>
+        </w:rPr>
+        <w:t>RAM: 4</w:t>
+      </w:r>
+      <w:r>
+        <w:rPr>
+          <w:highlight w:val="white"/>
+        </w:rPr>
+        <w:t xml:space="preserve"> GB DDR3 1600 </w:t>
+      </w:r>
+      <w:proofErr w:type="spellStart"/>
+      <w:r>
+        <w:rPr>
+          <w:highlight w:val="white"/>
+        </w:rPr>
+        <w:t>Mhz</w:t>
+      </w:r>
+      <w:proofErr w:type="spellEnd"/>
+      <w:r>
+        <w:rPr>
+          <w:highlight w:val="white"/>
+        </w:rPr>
+        <w:t>,</w:t>
+      </w:r>
+    </w:p>
+    <w:p>
+      <w:pPr>
+        <w:numPr>
+          <w:ilvl w:val="0"/>
+          <w:numId w:val="4"/>
+        </w:numPr>
+        <w:ind w:hanging="360"/>
+        <w:contextualSpacing/>
+        <w:rPr>
+          <w:highlight w:val="white"/>
+        </w:rPr>
+      </w:pPr>
+      <w:r>
+        <w:rPr>
+          <w:highlight w:val="white"/>
+        </w:rPr>
+        <w:t xml:space="preserve">Storage: </w:t>
+      </w:r>
+      <w:r>
+        <w:rPr>
+          <w:highlight w:val="white"/>
+        </w:rPr>
+        <w:t>320</w:t>
+      </w:r>
+      <w:r>
+        <w:rPr>
+          <w:highlight w:val="white"/>
+        </w:rPr>
+        <w:t xml:space="preserve"> GB HDD 5400 RPM</w:t>
+      </w:r>
+    </w:p>
+    <w:p/>
+    <w:p>
+      <w:pPr>
+        <w:pStyle w:val="Heading3"/>
+        <w:numPr>
+          <w:ilvl w:val="2"/>
+          <w:numId w:val="1"/>
+        </w:numPr>
+        <w:ind w:firstLine="0"/>
+      </w:pPr>
+      <w:r>
+        <w:t>Requirements management and documentation</w:t>
+      </w:r>
+    </w:p>
+    <w:p>
+      <w:bookmarkStart w:id="17" w:name="_44sinio" w:colFirst="0" w:colLast="0"/>
+      <w:bookmarkEnd w:id="17"/>
+      <w:r>
+        <w:rPr>
+          <w:highlight w:val="white"/>
+        </w:rPr>
+        <w:tab/>
+        <w:t xml:space="preserve">Microsoft Word. </w:t>
+      </w:r>
+    </w:p>
+    <w:p>
+      <w:pPr>
+        <w:pStyle w:val="Heading3"/>
+        <w:numPr>
+          <w:ilvl w:val="2"/>
+          <w:numId w:val="1"/>
+        </w:numPr>
+        <w:ind w:firstLine="0"/>
+      </w:pPr>
+      <w:r>
+        <w:t>Software Design</w:t>
+      </w:r>
+    </w:p>
+    <w:p>
+      <w:pPr>
+        <w:numPr>
+          <w:ilvl w:val="0"/>
+          <w:numId w:val="4"/>
+        </w:numPr>
+        <w:ind w:hanging="360"/>
+        <w:rPr>
+          <w:highlight w:val="white"/>
+        </w:rPr>
+      </w:pPr>
+      <w:r>
+        <w:rPr>
+          <w:highlight w:val="white"/>
+        </w:rPr>
+        <w:t>Argo UML open source tool</w:t>
+      </w:r>
+    </w:p>
+    <w:p>
+      <w:pPr>
+        <w:numPr>
+          <w:ilvl w:val="0"/>
+          <w:numId w:val="4"/>
+        </w:numPr>
+        <w:ind w:hanging="360"/>
+      </w:pPr>
+      <w:bookmarkStart w:id="18" w:name="_2jxsxqh" w:colFirst="0" w:colLast="0"/>
+      <w:bookmarkEnd w:id="18"/>
+      <w:r>
+        <w:rPr>
+          <w:highlight w:val="white"/>
+        </w:rPr>
+        <w:t>Microsoft Word</w:t>
+      </w:r>
+    </w:p>
+    <w:p>
+      <w:pPr>
+        <w:pStyle w:val="Heading3"/>
+        <w:numPr>
+          <w:ilvl w:val="2"/>
+          <w:numId w:val="1"/>
+        </w:numPr>
+        <w:ind w:firstLine="0"/>
+      </w:pPr>
+      <w:r>
+        <w:t>Coding and automated tests</w:t>
+      </w:r>
+    </w:p>
+    <w:p>
+      <w:pPr>
+        <w:numPr>
+          <w:ilvl w:val="0"/>
+          <w:numId w:val="4"/>
+        </w:numPr>
+        <w:ind w:hanging="360"/>
+      </w:pPr>
+      <w:bookmarkStart w:id="19" w:name="_exfuzk4inybr" w:colFirst="0" w:colLast="0"/>
+      <w:bookmarkEnd w:id="19"/>
+      <w:r>
+        <w:rPr>
+          <w:highlight w:val="white"/>
+        </w:rPr>
+        <w:t>Eclipse + JUnit Plugin</w:t>
+      </w:r>
+    </w:p>
+    <w:p>
+      <w:bookmarkStart w:id="20" w:name="_qbuwflezhr5w" w:colFirst="0" w:colLast="0"/>
+      <w:bookmarkEnd w:id="20"/>
+      <w:r>
+        <w:rPr>
+          <w:highlight w:val="white"/>
+        </w:rPr>
+        <w:t xml:space="preserve"> </w:t>
+      </w:r>
+    </w:p>
+    <w:p>
+      <w:pPr>
+        <w:pStyle w:val="Heading3"/>
+        <w:numPr>
+          <w:ilvl w:val="2"/>
+          <w:numId w:val="1"/>
+        </w:numPr>
+        <w:ind w:firstLine="0"/>
+      </w:pPr>
+      <w:r>
+        <w:lastRenderedPageBreak/>
         <w:t>Configuration management</w:t>
       </w:r>
     </w:p>
     <w:p>
       <w:pPr>
+        <w:numPr>
+          <w:ilvl w:val="0"/>
+          <w:numId w:val="3"/>
+        </w:numPr>
+        <w:ind w:hanging="360"/>
+      </w:pPr>
+      <w:bookmarkStart w:id="21" w:name="_3j2qqm3" w:colFirst="0" w:colLast="0"/>
+      <w:bookmarkEnd w:id="21"/>
+      <w:r>
+        <w:rPr>
+          <w:highlight w:val="white"/>
+        </w:rPr>
+        <w:t>GitHub will be used for configuration management</w:t>
+      </w:r>
+    </w:p>
+    <w:p>
+      <w:pPr>
+        <w:pStyle w:val="Heading2"/>
+        <w:numPr>
+          <w:ilvl w:val="1"/>
+          <w:numId w:val="1"/>
+        </w:numPr>
+        <w:ind w:firstLine="0"/>
+      </w:pPr>
+      <w:r>
+        <w:t>Software development rules and standards</w:t>
+      </w:r>
+    </w:p>
+    <w:p>
+      <w:r>
+        <w:tab/>
+        <w:t>UML will be used for design.</w:t>
+      </w:r>
+    </w:p>
+    <w:p>
+      <w:bookmarkStart w:id="22" w:name="_1y810tw" w:colFirst="0" w:colLast="0"/>
+      <w:bookmarkEnd w:id="22"/>
+      <w:r>
+        <w:tab/>
+        <w:t>Google coding standards will be used.</w:t>
+      </w:r>
+    </w:p>
+    <w:p>
+      <w:pPr>
+        <w:pStyle w:val="Heading1"/>
         <w:numPr>
           <w:ilvl w:val="0"/>
           <w:numId w:val="1"/>
         </w:numPr>
-        <w:ind w:hanging="360"/>
-      </w:pPr>
-      <w:bookmarkStart w:id="19" w:name="_3j2qqm3" w:colFirst="0" w:colLast="0"/>
-      <w:bookmarkEnd w:id="19"/>
-      <w:r>
-        <w:rPr>
-          <w:highlight w:val="white"/>
-        </w:rPr>
-        <w:t>G</w:t>
-      </w:r>
-      <w:r>
-        <w:rPr>
-          <w:highlight w:val="white"/>
-        </w:rPr>
-        <w:t>itHub will be used for configuration man</w:t>
-      </w:r>
-      <w:r>
-        <w:rPr>
-          <w:highlight w:val="white"/>
-        </w:rPr>
-        <w:t>agement</w:t>
+        <w:ind w:firstLine="0"/>
+      </w:pPr>
+      <w:r>
+        <w:t>Responsibilities</w:t>
       </w:r>
     </w:p>
     <w:p>
@@ -3032,56 +3572,14 @@
         <w:pStyle w:val="Heading2"/>
         <w:numPr>
           <w:ilvl w:val="1"/>
-          <w:numId w:val="4"/>
+          <w:numId w:val="1"/>
         </w:numPr>
-      </w:pPr>
-      <w:r>
-        <w:t>Software development rules and standards</w:t>
-      </w:r>
-    </w:p>
-    <w:p>
-      <w:r>
-        <w:tab/>
-        <w:t>UML will be used for design.</w:t>
-      </w:r>
-    </w:p>
-    <w:p>
-      <w:bookmarkStart w:id="20" w:name="_1y810tw" w:colFirst="0" w:colLast="0"/>
-      <w:bookmarkEnd w:id="20"/>
-      <w:r>
-        <w:tab/>
-      </w:r>
-      <w:r>
-        <w:t>Google coding standards will be used.</w:t>
-      </w:r>
-    </w:p>
-    <w:p>
-      <w:pPr>
-        <w:pStyle w:val="Heading1"/>
-        <w:numPr>
-          <w:ilvl w:val="0"/>
-          <w:numId w:val="4"/>
-        </w:numPr>
-      </w:pPr>
-      <w:r>
-        <w:t>Responsibilities</w:t>
-      </w:r>
-    </w:p>
-    <w:p>
-      <w:pPr>
-        <w:pStyle w:val="Heading2"/>
-        <w:numPr>
-          <w:ilvl w:val="1"/>
-          <w:numId w:val="4"/>
-        </w:numPr>
-      </w:pPr>
-      <w:bookmarkStart w:id="21" w:name="_4i7ojhp" w:colFirst="0" w:colLast="0"/>
-      <w:bookmarkEnd w:id="21"/>
-      <w:r>
-        <w:t>A</w:t>
-      </w:r>
-      <w:r>
-        <w:t>ctivities and responsibilities</w:t>
+        <w:ind w:firstLine="0"/>
+      </w:pPr>
+      <w:bookmarkStart w:id="23" w:name="_4i7ojhp" w:colFirst="0" w:colLast="0"/>
+      <w:bookmarkEnd w:id="23"/>
+      <w:r>
+        <w:t>Activities and responsibilities</w:t>
       </w:r>
     </w:p>
     <w:p/>
@@ -3089,7 +3587,7 @@
       <w:tblPr>
         <w:tblStyle w:val="a1"/>
         <w:tblW w:w="9059" w:type="dxa"/>
-        <w:tblInd w:w="-118" w:type="dxa"/>
+        <w:tblInd w:w="-233" w:type="dxa"/>
         <w:tblLayout w:type="fixed"/>
         <w:tblLook w:val="0000" w:firstRow="0" w:lastRow="0" w:firstColumn="0" w:lastColumn="0" w:noHBand="0" w:noVBand="0"/>
       </w:tblPr>
@@ -3109,6 +3607,9 @@
             </w:tcBorders>
           </w:tcPr>
           <w:p>
+            <w:pPr>
+              <w:contextualSpacing w:val="0"/>
+            </w:pPr>
             <w:r>
               <w:rPr>
                 <w:b/>
@@ -3116,7 +3617,11 @@
               <w:t>Activity</w:t>
             </w:r>
           </w:p>
-          <w:p/>
+          <w:p>
+            <w:pPr>
+              <w:contextualSpacing w:val="0"/>
+            </w:pPr>
+          </w:p>
         </w:tc>
         <w:tc>
           <w:tcPr>
@@ -3128,6 +3633,9 @@
             </w:tcBorders>
           </w:tcPr>
           <w:p>
+            <w:pPr>
+              <w:contextualSpacing w:val="0"/>
+            </w:pPr>
             <w:r>
               <w:rPr>
                 <w:b/>
@@ -3147,6 +3655,9 @@
             </w:tcBorders>
           </w:tcPr>
           <w:p>
+            <w:pPr>
+              <w:contextualSpacing w:val="0"/>
+            </w:pPr>
             <w:r>
               <w:rPr>
                 <w:b/>
@@ -3168,6 +3679,7 @@
           </w:tcPr>
           <w:p>
             <w:pPr>
+              <w:contextualSpacing w:val="0"/>
               <w:jc w:val="left"/>
             </w:pPr>
             <w:r>
@@ -3188,12 +3700,37 @@
             </w:tcBorders>
           </w:tcPr>
           <w:p>
+            <w:pPr>
+              <w:contextualSpacing w:val="0"/>
+            </w:pPr>
             <w:r>
               <w:rPr>
                 <w:highlight w:val="white"/>
               </w:rPr>
-              <w:t>Mehmet Uluç Şahin</w:t>
-            </w:r>
+              <w:t xml:space="preserve">Mehmet </w:t>
+            </w:r>
+            <w:proofErr w:type="spellStart"/>
+            <w:r>
+              <w:rPr>
+                <w:highlight w:val="white"/>
+              </w:rPr>
+              <w:t>Uluç</w:t>
+            </w:r>
+            <w:proofErr w:type="spellEnd"/>
+            <w:r>
+              <w:rPr>
+                <w:highlight w:val="white"/>
+              </w:rPr>
+              <w:t xml:space="preserve"> </w:t>
+            </w:r>
+            <w:proofErr w:type="spellStart"/>
+            <w:r>
+              <w:rPr>
+                <w:highlight w:val="white"/>
+              </w:rPr>
+              <w:t>Şahin</w:t>
+            </w:r>
+            <w:proofErr w:type="spellEnd"/>
           </w:p>
         </w:tc>
         <w:tc>
@@ -3207,6 +3744,9 @@
             </w:tcBorders>
           </w:tcPr>
           <w:p>
+            <w:pPr>
+              <w:contextualSpacing w:val="0"/>
+            </w:pPr>
             <w:r>
               <w:rPr>
                 <w:highlight w:val="white"/>
@@ -3228,6 +3768,7 @@
           </w:tcPr>
           <w:p>
             <w:pPr>
+              <w:contextualSpacing w:val="0"/>
               <w:jc w:val="left"/>
             </w:pPr>
             <w:r>
@@ -3248,12 +3789,37 @@
             </w:tcBorders>
           </w:tcPr>
           <w:p>
+            <w:pPr>
+              <w:contextualSpacing w:val="0"/>
+            </w:pPr>
             <w:r>
               <w:rPr>
                 <w:highlight w:val="white"/>
               </w:rPr>
-              <w:t>Mehmet Melih Arıcı</w:t>
-            </w:r>
+              <w:t xml:space="preserve">Mehmet </w:t>
+            </w:r>
+            <w:proofErr w:type="spellStart"/>
+            <w:r>
+              <w:rPr>
+                <w:highlight w:val="white"/>
+              </w:rPr>
+              <w:t>Melih</w:t>
+            </w:r>
+            <w:proofErr w:type="spellEnd"/>
+            <w:r>
+              <w:rPr>
+                <w:highlight w:val="white"/>
+              </w:rPr>
+              <w:t xml:space="preserve"> </w:t>
+            </w:r>
+            <w:proofErr w:type="spellStart"/>
+            <w:r>
+              <w:rPr>
+                <w:highlight w:val="white"/>
+              </w:rPr>
+              <w:t>Arıcı</w:t>
+            </w:r>
+            <w:proofErr w:type="spellEnd"/>
           </w:p>
         </w:tc>
         <w:tc>
@@ -3267,6 +3833,9 @@
             </w:tcBorders>
           </w:tcPr>
           <w:p>
+            <w:pPr>
+              <w:contextualSpacing w:val="0"/>
+            </w:pPr>
             <w:r>
               <w:rPr>
                 <w:highlight w:val="white"/>
@@ -3288,6 +3857,7 @@
           </w:tcPr>
           <w:p>
             <w:pPr>
+              <w:contextualSpacing w:val="0"/>
               <w:jc w:val="left"/>
             </w:pPr>
             <w:r>
@@ -3308,12 +3878,31 @@
             </w:tcBorders>
           </w:tcPr>
           <w:p>
+            <w:pPr>
+              <w:contextualSpacing w:val="0"/>
+            </w:pPr>
+            <w:proofErr w:type="spellStart"/>
             <w:r>
               <w:rPr>
                 <w:highlight w:val="white"/>
               </w:rPr>
-              <w:t>Arda Mutlu</w:t>
-            </w:r>
+              <w:t>Arda</w:t>
+            </w:r>
+            <w:proofErr w:type="spellEnd"/>
+            <w:r>
+              <w:rPr>
+                <w:highlight w:val="white"/>
+              </w:rPr>
+              <w:t xml:space="preserve"> </w:t>
+            </w:r>
+            <w:proofErr w:type="spellStart"/>
+            <w:r>
+              <w:rPr>
+                <w:highlight w:val="white"/>
+              </w:rPr>
+              <w:t>Mutlu</w:t>
+            </w:r>
+            <w:proofErr w:type="spellEnd"/>
           </w:p>
         </w:tc>
         <w:tc>
@@ -3327,6 +3916,9 @@
             </w:tcBorders>
           </w:tcPr>
           <w:p>
+            <w:pPr>
+              <w:contextualSpacing w:val="0"/>
+            </w:pPr>
             <w:r>
               <w:rPr>
                 <w:highlight w:val="white"/>
@@ -3348,6 +3940,7 @@
           </w:tcPr>
           <w:p>
             <w:pPr>
+              <w:contextualSpacing w:val="0"/>
               <w:jc w:val="left"/>
             </w:pPr>
             <w:r>
@@ -3368,12 +3961,31 @@
             </w:tcBorders>
           </w:tcPr>
           <w:p>
+            <w:pPr>
+              <w:contextualSpacing w:val="0"/>
+            </w:pPr>
+            <w:proofErr w:type="spellStart"/>
             <w:r>
               <w:rPr>
                 <w:highlight w:val="white"/>
               </w:rPr>
-              <w:t>Eren Balatkan</w:t>
-            </w:r>
+              <w:t>Eren</w:t>
+            </w:r>
+            <w:proofErr w:type="spellEnd"/>
+            <w:r>
+              <w:rPr>
+                <w:highlight w:val="white"/>
+              </w:rPr>
+              <w:t xml:space="preserve"> </w:t>
+            </w:r>
+            <w:proofErr w:type="spellStart"/>
+            <w:r>
+              <w:rPr>
+                <w:highlight w:val="white"/>
+              </w:rPr>
+              <w:t>Balatkan</w:t>
+            </w:r>
+            <w:proofErr w:type="spellEnd"/>
           </w:p>
         </w:tc>
         <w:tc>
@@ -3387,6 +3999,9 @@
             </w:tcBorders>
           </w:tcPr>
           <w:p>
+            <w:pPr>
+              <w:contextualSpacing w:val="0"/>
+            </w:pPr>
             <w:r>
               <w:rPr>
                 <w:highlight w:val="white"/>
@@ -3408,6 +4023,7 @@
           </w:tcPr>
           <w:p>
             <w:pPr>
+              <w:contextualSpacing w:val="0"/>
               <w:jc w:val="left"/>
             </w:pPr>
             <w:r>
@@ -3428,12 +4044,31 @@
             </w:tcBorders>
           </w:tcPr>
           <w:p>
+            <w:pPr>
+              <w:contextualSpacing w:val="0"/>
+            </w:pPr>
+            <w:proofErr w:type="spellStart"/>
             <w:r>
               <w:rPr>
                 <w:highlight w:val="white"/>
               </w:rPr>
-              <w:t>Berkay Bayram</w:t>
-            </w:r>
+              <w:t>Berkay</w:t>
+            </w:r>
+            <w:proofErr w:type="spellEnd"/>
+            <w:r>
+              <w:rPr>
+                <w:highlight w:val="white"/>
+              </w:rPr>
+              <w:t xml:space="preserve"> </w:t>
+            </w:r>
+            <w:proofErr w:type="spellStart"/>
+            <w:r>
+              <w:rPr>
+                <w:highlight w:val="white"/>
+              </w:rPr>
+              <w:t>Bayram</w:t>
+            </w:r>
+            <w:proofErr w:type="spellEnd"/>
           </w:p>
         </w:tc>
         <w:tc>
@@ -3447,6 +4082,9 @@
             </w:tcBorders>
           </w:tcPr>
           <w:p>
+            <w:pPr>
+              <w:contextualSpacing w:val="0"/>
+            </w:pPr>
             <w:r>
               <w:rPr>
                 <w:highlight w:val="white"/>
@@ -3468,6 +4106,7 @@
           </w:tcPr>
           <w:p>
             <w:pPr>
+              <w:contextualSpacing w:val="0"/>
               <w:jc w:val="left"/>
             </w:pPr>
           </w:p>
@@ -3481,7 +4120,11 @@
               <w:bottom w:val="single" w:sz="4" w:space="0" w:color="000000"/>
             </w:tcBorders>
           </w:tcPr>
-          <w:p/>
+          <w:p>
+            <w:pPr>
+              <w:contextualSpacing w:val="0"/>
+            </w:pPr>
+          </w:p>
         </w:tc>
         <w:tc>
           <w:tcPr>
@@ -3493,7 +4136,11 @@
               <w:right w:val="single" w:sz="4" w:space="0" w:color="000000"/>
             </w:tcBorders>
           </w:tcPr>
-          <w:p/>
+          <w:p>
+            <w:pPr>
+              <w:contextualSpacing w:val="0"/>
+            </w:pPr>
+          </w:p>
         </w:tc>
       </w:tr>
       <w:tr>
@@ -3508,6 +4155,7 @@
           </w:tcPr>
           <w:p>
             <w:pPr>
+              <w:contextualSpacing w:val="0"/>
               <w:jc w:val="left"/>
             </w:pPr>
           </w:p>
@@ -3521,7 +4169,11 @@
               <w:bottom w:val="single" w:sz="4" w:space="0" w:color="000000"/>
             </w:tcBorders>
           </w:tcPr>
-          <w:p/>
+          <w:p>
+            <w:pPr>
+              <w:contextualSpacing w:val="0"/>
+            </w:pPr>
+          </w:p>
         </w:tc>
         <w:tc>
           <w:tcPr>
@@ -3533,21 +4185,26 @@
               <w:right w:val="single" w:sz="4" w:space="0" w:color="000000"/>
             </w:tcBorders>
           </w:tcPr>
-          <w:p/>
+          <w:p>
+            <w:pPr>
+              <w:contextualSpacing w:val="0"/>
+            </w:pPr>
+          </w:p>
         </w:tc>
       </w:tr>
     </w:tbl>
     <w:p>
-      <w:bookmarkStart w:id="22" w:name="_2xcytpi" w:colFirst="0" w:colLast="0"/>
-      <w:bookmarkEnd w:id="22"/>
+      <w:bookmarkStart w:id="24" w:name="_2xcytpi" w:colFirst="0" w:colLast="0"/>
+      <w:bookmarkEnd w:id="24"/>
     </w:p>
     <w:p>
       <w:pPr>
         <w:pStyle w:val="Heading1"/>
         <w:numPr>
           <w:ilvl w:val="0"/>
-          <w:numId w:val="4"/>
+          <w:numId w:val="1"/>
         </w:numPr>
+        <w:ind w:firstLine="0"/>
       </w:pPr>
       <w:r>
         <w:t>Risk Assessment</w:t>
@@ -3558,29 +4215,28 @@
         <w:pStyle w:val="Heading2"/>
         <w:numPr>
           <w:ilvl w:val="1"/>
-          <w:numId w:val="4"/>
+          <w:numId w:val="1"/>
         </w:numPr>
-      </w:pPr>
-      <w:bookmarkStart w:id="23" w:name="_1ci93xb" w:colFirst="0" w:colLast="0"/>
-      <w:bookmarkEnd w:id="23"/>
-      <w:r>
-        <w:t>R</w:t>
-      </w:r>
-      <w:r>
-        <w:t xml:space="preserve">isk Analysis     </w:t>
+        <w:ind w:firstLine="0"/>
+      </w:pPr>
+      <w:bookmarkStart w:id="25" w:name="_1ci93xb" w:colFirst="0" w:colLast="0"/>
+      <w:bookmarkEnd w:id="25"/>
+      <w:r>
+        <w:t xml:space="preserve">Risk Analysis     </w:t>
       </w:r>
     </w:p>
     <w:tbl>
       <w:tblPr>
         <w:tblStyle w:val="a2"/>
-        <w:tblW w:w="9075" w:type="dxa"/>
+        <w:tblW w:w="9770" w:type="dxa"/>
+        <w:tblInd w:w="-115" w:type="dxa"/>
         <w:tblLayout w:type="fixed"/>
         <w:tblLook w:val="0000" w:firstRow="0" w:lastRow="0" w:firstColumn="0" w:lastColumn="0" w:noHBand="0" w:noVBand="0"/>
       </w:tblPr>
       <w:tblGrid>
         <w:gridCol w:w="6600"/>
-        <w:gridCol w:w="1110"/>
-        <w:gridCol w:w="1365"/>
+        <w:gridCol w:w="1460"/>
+        <w:gridCol w:w="1710"/>
       </w:tblGrid>
       <w:tr>
         <w:tc>
@@ -3593,14 +4249,23 @@
             </w:tcBorders>
           </w:tcPr>
           <w:p>
-            <w:r>
+            <w:pPr>
+              <w:contextualSpacing w:val="0"/>
+              <w:rPr>
+                <w:b/>
+              </w:rPr>
+            </w:pPr>
+            <w:r>
+              <w:rPr>
+                <w:b/>
+              </w:rPr>
               <w:t>RISK</w:t>
             </w:r>
           </w:p>
         </w:tc>
         <w:tc>
           <w:tcPr>
-            <w:tcW w:w="1110" w:type="dxa"/>
+            <w:tcW w:w="1460" w:type="dxa"/>
             <w:tcBorders>
               <w:top w:val="single" w:sz="4" w:space="0" w:color="000000"/>
               <w:left w:val="single" w:sz="4" w:space="0" w:color="000000"/>
@@ -3608,14 +4273,23 @@
             </w:tcBorders>
           </w:tcPr>
           <w:p>
-            <w:r>
+            <w:pPr>
+              <w:contextualSpacing w:val="0"/>
+              <w:rPr>
+                <w:b/>
+              </w:rPr>
+            </w:pPr>
+            <w:r>
+              <w:rPr>
+                <w:b/>
+              </w:rPr>
               <w:t>Probability</w:t>
             </w:r>
           </w:p>
         </w:tc>
         <w:tc>
           <w:tcPr>
-            <w:tcW w:w="1365" w:type="dxa"/>
+            <w:tcW w:w="1710" w:type="dxa"/>
             <w:tcBorders>
               <w:top w:val="single" w:sz="4" w:space="0" w:color="000000"/>
               <w:left w:val="single" w:sz="4" w:space="0" w:color="000000"/>
@@ -3624,7 +4298,16 @@
             </w:tcBorders>
           </w:tcPr>
           <w:p>
-            <w:r>
+            <w:pPr>
+              <w:contextualSpacing w:val="0"/>
+              <w:rPr>
+                <w:b/>
+              </w:rPr>
+            </w:pPr>
+            <w:r>
+              <w:rPr>
+                <w:b/>
+              </w:rPr>
               <w:t>Effects</w:t>
             </w:r>
           </w:p>
@@ -3640,6 +4323,9 @@
             </w:tcBorders>
           </w:tcPr>
           <w:p>
+            <w:pPr>
+              <w:contextualSpacing w:val="0"/>
+            </w:pPr>
             <w:r>
               <w:t>Wrong time estimation for completing the project</w:t>
             </w:r>
@@ -3647,13 +4333,16 @@
         </w:tc>
         <w:tc>
           <w:tcPr>
-            <w:tcW w:w="1110" w:type="dxa"/>
-            <w:tcBorders>
-              <w:left w:val="single" w:sz="4" w:space="0" w:color="000000"/>
-              <w:bottom w:val="single" w:sz="4" w:space="0" w:color="000000"/>
-            </w:tcBorders>
-          </w:tcPr>
-          <w:p>
+            <w:tcW w:w="1460" w:type="dxa"/>
+            <w:tcBorders>
+              <w:left w:val="single" w:sz="4" w:space="0" w:color="000000"/>
+              <w:bottom w:val="single" w:sz="4" w:space="0" w:color="000000"/>
+            </w:tcBorders>
+          </w:tcPr>
+          <w:p>
+            <w:pPr>
+              <w:contextualSpacing w:val="0"/>
+            </w:pPr>
             <w:r>
               <w:t xml:space="preserve">High </w:t>
             </w:r>
@@ -3661,7 +4350,7 @@
         </w:tc>
         <w:tc>
           <w:tcPr>
-            <w:tcW w:w="1365" w:type="dxa"/>
+            <w:tcW w:w="1710" w:type="dxa"/>
             <w:tcBorders>
               <w:left w:val="single" w:sz="4" w:space="0" w:color="000000"/>
               <w:bottom w:val="single" w:sz="4" w:space="0" w:color="000000"/>
@@ -3669,6 +4358,9 @@
             </w:tcBorders>
           </w:tcPr>
           <w:p>
+            <w:pPr>
+              <w:contextualSpacing w:val="0"/>
+            </w:pPr>
             <w:r>
               <w:t>Serious</w:t>
             </w:r>
@@ -3685,6 +4377,9 @@
             </w:tcBorders>
           </w:tcPr>
           <w:p>
+            <w:pPr>
+              <w:contextualSpacing w:val="0"/>
+            </w:pPr>
             <w:r>
               <w:t>Used technology is not very compatible with system requirements</w:t>
             </w:r>
@@ -3692,13 +4387,16 @@
         </w:tc>
         <w:tc>
           <w:tcPr>
-            <w:tcW w:w="1110" w:type="dxa"/>
-            <w:tcBorders>
-              <w:left w:val="single" w:sz="4" w:space="0" w:color="000000"/>
-              <w:bottom w:val="single" w:sz="4" w:space="0" w:color="000000"/>
-            </w:tcBorders>
-          </w:tcPr>
-          <w:p>
+            <w:tcW w:w="1460" w:type="dxa"/>
+            <w:tcBorders>
+              <w:left w:val="single" w:sz="4" w:space="0" w:color="000000"/>
+              <w:bottom w:val="single" w:sz="4" w:space="0" w:color="000000"/>
+            </w:tcBorders>
+          </w:tcPr>
+          <w:p>
+            <w:pPr>
+              <w:contextualSpacing w:val="0"/>
+            </w:pPr>
             <w:r>
               <w:t>Moderate</w:t>
             </w:r>
@@ -3706,7 +4404,7 @@
         </w:tc>
         <w:tc>
           <w:tcPr>
-            <w:tcW w:w="1365" w:type="dxa"/>
+            <w:tcW w:w="1710" w:type="dxa"/>
             <w:tcBorders>
               <w:left w:val="single" w:sz="4" w:space="0" w:color="000000"/>
               <w:bottom w:val="single" w:sz="4" w:space="0" w:color="000000"/>
@@ -3714,6 +4412,9 @@
             </w:tcBorders>
           </w:tcPr>
           <w:p>
+            <w:pPr>
+              <w:contextualSpacing w:val="0"/>
+            </w:pPr>
             <w:r>
               <w:t>Tolerable</w:t>
             </w:r>
@@ -3730,6 +4431,9 @@
             </w:tcBorders>
           </w:tcPr>
           <w:p>
+            <w:pPr>
+              <w:contextualSpacing w:val="0"/>
+            </w:pPr>
             <w:r>
               <w:t>The size of software is underestimated</w:t>
             </w:r>
@@ -3737,13 +4441,16 @@
         </w:tc>
         <w:tc>
           <w:tcPr>
-            <w:tcW w:w="1110" w:type="dxa"/>
-            <w:tcBorders>
-              <w:left w:val="single" w:sz="4" w:space="0" w:color="000000"/>
-              <w:bottom w:val="single" w:sz="4" w:space="0" w:color="000000"/>
-            </w:tcBorders>
-          </w:tcPr>
-          <w:p>
+            <w:tcW w:w="1460" w:type="dxa"/>
+            <w:tcBorders>
+              <w:left w:val="single" w:sz="4" w:space="0" w:color="000000"/>
+              <w:bottom w:val="single" w:sz="4" w:space="0" w:color="000000"/>
+            </w:tcBorders>
+          </w:tcPr>
+          <w:p>
+            <w:pPr>
+              <w:contextualSpacing w:val="0"/>
+            </w:pPr>
             <w:r>
               <w:t>Moderate</w:t>
             </w:r>
@@ -3751,7 +4458,7 @@
         </w:tc>
         <w:tc>
           <w:tcPr>
-            <w:tcW w:w="1365" w:type="dxa"/>
+            <w:tcW w:w="1710" w:type="dxa"/>
             <w:tcBorders>
               <w:left w:val="single" w:sz="4" w:space="0" w:color="000000"/>
               <w:bottom w:val="single" w:sz="4" w:space="0" w:color="000000"/>
@@ -3759,6 +4466,9 @@
             </w:tcBorders>
           </w:tcPr>
           <w:p>
+            <w:pPr>
+              <w:contextualSpacing w:val="0"/>
+            </w:pPr>
             <w:r>
               <w:t>Tolerable</w:t>
             </w:r>
@@ -3775,6 +4485,9 @@
             </w:tcBorders>
           </w:tcPr>
           <w:p>
+            <w:pPr>
+              <w:contextualSpacing w:val="0"/>
+            </w:pPr>
             <w:r>
               <w:t>Required training for team members is not available</w:t>
             </w:r>
@@ -3782,13 +4495,16 @@
         </w:tc>
         <w:tc>
           <w:tcPr>
-            <w:tcW w:w="1110" w:type="dxa"/>
-            <w:tcBorders>
-              <w:left w:val="single" w:sz="4" w:space="0" w:color="000000"/>
-              <w:bottom w:val="single" w:sz="4" w:space="0" w:color="000000"/>
-            </w:tcBorders>
-          </w:tcPr>
-          <w:p>
+            <w:tcW w:w="1460" w:type="dxa"/>
+            <w:tcBorders>
+              <w:left w:val="single" w:sz="4" w:space="0" w:color="000000"/>
+              <w:bottom w:val="single" w:sz="4" w:space="0" w:color="000000"/>
+            </w:tcBorders>
+          </w:tcPr>
+          <w:p>
+            <w:pPr>
+              <w:contextualSpacing w:val="0"/>
+            </w:pPr>
             <w:r>
               <w:t>High</w:t>
             </w:r>
@@ -3796,7 +4512,7 @@
         </w:tc>
         <w:tc>
           <w:tcPr>
-            <w:tcW w:w="1365" w:type="dxa"/>
+            <w:tcW w:w="1710" w:type="dxa"/>
             <w:tcBorders>
               <w:left w:val="single" w:sz="4" w:space="0" w:color="000000"/>
               <w:bottom w:val="single" w:sz="4" w:space="0" w:color="000000"/>
@@ -3804,6 +4520,9 @@
             </w:tcBorders>
           </w:tcPr>
           <w:p>
+            <w:pPr>
+              <w:contextualSpacing w:val="0"/>
+            </w:pPr>
             <w:r>
               <w:t>Tolerable</w:t>
             </w:r>
@@ -3820,6 +4539,9 @@
             </w:tcBorders>
           </w:tcPr>
           <w:p>
+            <w:pPr>
+              <w:contextualSpacing w:val="0"/>
+            </w:pPr>
             <w:r>
               <w:t>Customers misunderstand the impacts of  requirements changes</w:t>
             </w:r>
@@ -3827,13 +4549,16 @@
         </w:tc>
         <w:tc>
           <w:tcPr>
-            <w:tcW w:w="1110" w:type="dxa"/>
-            <w:tcBorders>
-              <w:left w:val="single" w:sz="4" w:space="0" w:color="000000"/>
-              <w:bottom w:val="single" w:sz="4" w:space="0" w:color="000000"/>
-            </w:tcBorders>
-          </w:tcPr>
-          <w:p>
+            <w:tcW w:w="1460" w:type="dxa"/>
+            <w:tcBorders>
+              <w:left w:val="single" w:sz="4" w:space="0" w:color="000000"/>
+              <w:bottom w:val="single" w:sz="4" w:space="0" w:color="000000"/>
+            </w:tcBorders>
+          </w:tcPr>
+          <w:p>
+            <w:pPr>
+              <w:contextualSpacing w:val="0"/>
+            </w:pPr>
             <w:r>
               <w:t>Low</w:t>
             </w:r>
@@ -3841,7 +4566,7 @@
         </w:tc>
         <w:tc>
           <w:tcPr>
-            <w:tcW w:w="1365" w:type="dxa"/>
+            <w:tcW w:w="1710" w:type="dxa"/>
             <w:tcBorders>
               <w:left w:val="single" w:sz="4" w:space="0" w:color="000000"/>
               <w:bottom w:val="single" w:sz="4" w:space="0" w:color="000000"/>
@@ -3849,6 +4574,9 @@
             </w:tcBorders>
           </w:tcPr>
           <w:p>
+            <w:pPr>
+              <w:contextualSpacing w:val="0"/>
+            </w:pPr>
             <w:r>
               <w:t>Insignificant</w:t>
             </w:r>
@@ -3865,6 +4593,9 @@
             </w:tcBorders>
           </w:tcPr>
           <w:p>
+            <w:pPr>
+              <w:contextualSpacing w:val="0"/>
+            </w:pPr>
             <w:r>
               <w:t>One of workers quit the job or some illness problems</w:t>
             </w:r>
@@ -3872,13 +4603,16 @@
         </w:tc>
         <w:tc>
           <w:tcPr>
-            <w:tcW w:w="1110" w:type="dxa"/>
-            <w:tcBorders>
-              <w:left w:val="single" w:sz="4" w:space="0" w:color="000000"/>
-              <w:bottom w:val="single" w:sz="4" w:space="0" w:color="000000"/>
-            </w:tcBorders>
-          </w:tcPr>
-          <w:p>
+            <w:tcW w:w="1460" w:type="dxa"/>
+            <w:tcBorders>
+              <w:left w:val="single" w:sz="4" w:space="0" w:color="000000"/>
+              <w:bottom w:val="single" w:sz="4" w:space="0" w:color="000000"/>
+            </w:tcBorders>
+          </w:tcPr>
+          <w:p>
+            <w:pPr>
+              <w:contextualSpacing w:val="0"/>
+            </w:pPr>
             <w:r>
               <w:t>Moderate</w:t>
             </w:r>
@@ -3886,7 +4620,7 @@
         </w:tc>
         <w:tc>
           <w:tcPr>
-            <w:tcW w:w="1365" w:type="dxa"/>
+            <w:tcW w:w="1710" w:type="dxa"/>
             <w:tcBorders>
               <w:left w:val="single" w:sz="4" w:space="0" w:color="000000"/>
               <w:bottom w:val="single" w:sz="4" w:space="0" w:color="000000"/>
@@ -3894,6 +4628,9 @@
             </w:tcBorders>
           </w:tcPr>
           <w:p>
+            <w:pPr>
+              <w:contextualSpacing w:val="0"/>
+            </w:pPr>
             <w:r>
               <w:t>Tolerable</w:t>
             </w:r>
@@ -3909,28 +4646,14 @@
         </w:tabs>
         <w:jc w:val="left"/>
       </w:pPr>
-      <w:bookmarkStart w:id="24" w:name="_3whwml4" w:colFirst="0" w:colLast="0"/>
-      <w:bookmarkEnd w:id="24"/>
+      <w:bookmarkStart w:id="26" w:name="_3whwml4" w:colFirst="0" w:colLast="0"/>
+      <w:bookmarkEnd w:id="26"/>
       <w:r>
         <w:rPr>
           <w:b/>
           <w:i/>
         </w:rPr>
-        <w:t xml:space="preserve"> </w:t>
-      </w:r>
-      <w:r>
-        <w:rPr>
-          <w:b/>
-          <w:i/>
-        </w:rPr>
-        <w:t xml:space="preserve">                                 </w:t>
-      </w:r>
-      <w:r>
-        <w:rPr>
-          <w:b/>
-          <w:i/>
-        </w:rPr>
-        <w:t xml:space="preserve">                                                                                                                         </w:t>
+        <w:t xml:space="preserve">                                                                                                                                                           </w:t>
       </w:r>
     </w:p>
     <w:p>
@@ -3938,10 +4661,12 @@
         <w:pStyle w:val="Heading2"/>
         <w:numPr>
           <w:ilvl w:val="1"/>
-          <w:numId w:val="4"/>
+          <w:numId w:val="1"/>
         </w:numPr>
-      </w:pPr>
-      <w:r>
+        <w:ind w:firstLine="0"/>
+      </w:pPr>
+      <w:r>
+        <w:lastRenderedPageBreak/>
         <w:t>Risk Planning</w:t>
       </w:r>
       <w:r>
@@ -3955,6 +4680,7 @@
       <w:tblPr>
         <w:tblStyle w:val="a3"/>
         <w:tblW w:w="9075" w:type="dxa"/>
+        <w:tblInd w:w="-115" w:type="dxa"/>
         <w:tblLayout w:type="fixed"/>
         <w:tblLook w:val="0000" w:firstRow="0" w:lastRow="0" w:firstColumn="0" w:lastColumn="0" w:noHBand="0" w:noVBand="0"/>
       </w:tblPr>
@@ -3973,6 +4699,9 @@
             </w:tcBorders>
           </w:tcPr>
           <w:p>
+            <w:pPr>
+              <w:contextualSpacing w:val="0"/>
+            </w:pPr>
             <w:r>
               <w:t>Risk</w:t>
             </w:r>
@@ -3989,6 +4718,9 @@
             </w:tcBorders>
           </w:tcPr>
           <w:p>
+            <w:pPr>
+              <w:contextualSpacing w:val="0"/>
+            </w:pPr>
             <w:r>
               <w:t>Strategy</w:t>
             </w:r>
@@ -4005,6 +4737,9 @@
             </w:tcBorders>
           </w:tcPr>
           <w:p>
+            <w:pPr>
+              <w:contextualSpacing w:val="0"/>
+            </w:pPr>
             <w:r>
               <w:t>Wrong time estimation</w:t>
             </w:r>
@@ -4020,14 +4755,11 @@
             </w:tcBorders>
           </w:tcPr>
           <w:p>
-            <w:r>
-              <w:t xml:space="preserve">Preparing a </w:t>
-            </w:r>
-            <w:r>
-              <w:t xml:space="preserve">reasonable </w:t>
-            </w:r>
-            <w:r>
-              <w:t>document for senior manager to explain the difficulty of project and requesting some time to complete with showing reasonable excuses.  Also, alerting customer for potential delays.</w:t>
+            <w:pPr>
+              <w:contextualSpacing w:val="0"/>
+            </w:pPr>
+            <w:r>
+              <w:t>Preparing a reasonable document for senior manager to explain the difficulty of project and requesting some time to complete with showing reasonable excuses.  Also, alerting customer for potential delays.</w:t>
             </w:r>
           </w:p>
         </w:tc>
@@ -4042,8 +4774,14 @@
             </w:tcBorders>
           </w:tcPr>
           <w:p>
-            <w:r>
-              <w:t>Not compatible technology</w:t>
+            <w:pPr>
+              <w:contextualSpacing w:val="0"/>
+            </w:pPr>
+            <w:r>
+              <w:t>Not compatible tec</w:t>
+            </w:r>
+            <w:r>
+              <w:t>hnology</w:t>
             </w:r>
           </w:p>
         </w:tc>
@@ -4057,17 +4795,19 @@
             </w:tcBorders>
           </w:tcPr>
           <w:p>
-            <w:r>
-              <w:t>Changing some minor parts if it is possible, ho</w:t>
-            </w:r>
-            <w:r>
-              <w:t xml:space="preserve">wever main part should not be changed  because it can </w:t>
-            </w:r>
-            <w:r>
-              <w:t>a</w:t>
-            </w:r>
-            <w:r>
-              <w:t xml:space="preserve">ffect whole system. </w:t>
+            <w:pPr>
+              <w:contextualSpacing w:val="0"/>
+            </w:pPr>
+            <w:r>
+              <w:t xml:space="preserve">Changing some minor parts if it is possible, however main part should not be </w:t>
+            </w:r>
+            <w:proofErr w:type="gramStart"/>
+            <w:r>
+              <w:t>changed  because</w:t>
+            </w:r>
+            <w:proofErr w:type="gramEnd"/>
+            <w:r>
+              <w:t xml:space="preserve"> it can affect whole system. </w:t>
             </w:r>
           </w:p>
         </w:tc>
@@ -4082,6 +4822,9 @@
             </w:tcBorders>
           </w:tcPr>
           <w:p>
+            <w:pPr>
+              <w:contextualSpacing w:val="0"/>
+            </w:pPr>
             <w:r>
               <w:t>Underestimated SW size</w:t>
             </w:r>
@@ -4097,6 +4840,9 @@
             </w:tcBorders>
           </w:tcPr>
           <w:p>
+            <w:pPr>
+              <w:contextualSpacing w:val="0"/>
+            </w:pPr>
             <w:r>
               <w:t>Doing some restoration on software to reduce size of it.</w:t>
             </w:r>
@@ -4113,6 +4859,9 @@
             </w:tcBorders>
           </w:tcPr>
           <w:p>
+            <w:pPr>
+              <w:contextualSpacing w:val="0"/>
+            </w:pPr>
             <w:r>
               <w:t>Lack of training of team</w:t>
             </w:r>
@@ -4128,11 +4877,14 @@
             </w:tcBorders>
           </w:tcPr>
           <w:p>
-            <w:r>
-              <w:t>Allocating some time (not too much) and some resources for training the s</w:t>
-            </w:r>
-            <w:r>
-              <w:t>taff.  Also, alerting the manager and customer for education delays.</w:t>
+            <w:pPr>
+              <w:contextualSpacing w:val="0"/>
+            </w:pPr>
+            <w:r>
+              <w:t>Allocating some ti</w:t>
+            </w:r>
+            <w:r>
+              <w:t>me (not too much) and some resources for training the staff.  Also, alerting the manager and customer for education delays.</w:t>
             </w:r>
           </w:p>
         </w:tc>
@@ -4147,6 +4899,9 @@
             </w:tcBorders>
           </w:tcPr>
           <w:p>
+            <w:pPr>
+              <w:contextualSpacing w:val="0"/>
+            </w:pPr>
             <w:r>
               <w:t>Customers' misunderstanding of requirements changes</w:t>
             </w:r>
@@ -4162,11 +4917,19 @@
             </w:tcBorders>
           </w:tcPr>
           <w:p>
-            <w:r>
-              <w:t>Communication with customer again and make the points more clear. Also alerting customer for possible delay in consequence of  this mi</w:t>
-            </w:r>
-            <w:r>
-              <w:t>sunderstanding.</w:t>
+            <w:pPr>
+              <w:contextualSpacing w:val="0"/>
+            </w:pPr>
+            <w:r>
+              <w:t xml:space="preserve">Communication with customer again and make the points more clear. Also alerting customer for possible delay in consequence </w:t>
+            </w:r>
+            <w:proofErr w:type="gramStart"/>
+            <w:r>
+              <w:t>of  this</w:t>
+            </w:r>
+            <w:proofErr w:type="gramEnd"/>
+            <w:r>
+              <w:t xml:space="preserve"> misunderstanding.</w:t>
             </w:r>
           </w:p>
         </w:tc>
@@ -4181,6 +4944,9 @@
             </w:tcBorders>
           </w:tcPr>
           <w:p>
+            <w:pPr>
+              <w:contextualSpacing w:val="0"/>
+            </w:pPr>
             <w:r>
               <w:t>Quitting or illness problem</w:t>
             </w:r>
@@ -4196,8 +4962,14 @@
             </w:tcBorders>
           </w:tcPr>
           <w:p>
-            <w:r>
-              <w:t xml:space="preserve">Alerting team members for some extra works. And designating the team member who can substitute illness person for. </w:t>
+            <w:pPr>
+              <w:contextualSpacing w:val="0"/>
+            </w:pPr>
+            <w:r>
+              <w:t>Alerting team members for some extra works. And designating the team member w</w:t>
+            </w:r>
+            <w:r>
+              <w:t xml:space="preserve">ho can substitute illness person for. </w:t>
             </w:r>
           </w:p>
         </w:tc>
@@ -4212,13 +4984,12 @@
     </w:p>
     <w:p/>
     <w:sectPr>
-      <w:headerReference w:type="default" r:id="rId10"/>
-      <w:footerReference w:type="default" r:id="rId11"/>
+      <w:headerReference w:type="default" r:id="rId9"/>
+      <w:footerReference w:type="default" r:id="rId10"/>
       <w:pgSz w:w="11906" w:h="16838"/>
       <w:pgMar w:top="1418" w:right="1418" w:bottom="1418" w:left="1418" w:header="720" w:footer="720" w:gutter="0"/>
       <w:pgNumType w:start="1"/>
       <w:cols w:space="720"/>
-      <w:docGrid w:linePitch="299"/>
     </w:sectPr>
   </w:body>
 </w:document>
@@ -4232,7 +5003,6 @@
         <w:separator/>
       </w:r>
     </w:p>
-    <w:p/>
   </w:endnote>
   <w:endnote w:type="continuationSeparator" w:id="0">
     <w:p>
@@ -4240,7 +5010,6 @@
         <w:continuationSeparator/>
       </w:r>
     </w:p>
-    <w:p/>
   </w:endnote>
 </w:endnotes>
 </file>
@@ -4251,12 +5020,21 @@
     <w:pPr>
       <w:jc w:val="center"/>
     </w:pPr>
+    <w:proofErr w:type="spellStart"/>
     <w:r>
       <w:rPr>
         <w:sz w:val="16"/>
         <w:szCs w:val="16"/>
       </w:rPr>
-      <w:t>Ozyegin University: School of Engineering</w:t>
+      <w:t>Ozyegin</w:t>
+    </w:r>
+    <w:proofErr w:type="spellEnd"/>
+    <w:r>
+      <w:rPr>
+        <w:sz w:val="16"/>
+        <w:szCs w:val="16"/>
+      </w:rPr>
+      <w:t xml:space="preserve"> University: School of Engineering</w:t>
     </w:r>
   </w:p>
   <w:p>
@@ -4273,7 +5051,7 @@
   </w:p>
   <w:p>
     <w:pPr>
-      <w:spacing w:after="709"/>
+      <w:spacing w:after="720"/>
       <w:jc w:val="center"/>
     </w:pPr>
     <w:r>
@@ -4281,7 +5059,39 @@
         <w:sz w:val="16"/>
         <w:szCs w:val="16"/>
       </w:rPr>
-      <w:t>(template by Cyrille Michaud)</w:t>
+      <w:t>(</w:t>
+    </w:r>
+    <w:proofErr w:type="gramStart"/>
+    <w:r>
+      <w:rPr>
+        <w:sz w:val="16"/>
+        <w:szCs w:val="16"/>
+      </w:rPr>
+      <w:t>template</w:t>
+    </w:r>
+    <w:proofErr w:type="gramEnd"/>
+    <w:r>
+      <w:rPr>
+        <w:sz w:val="16"/>
+        <w:szCs w:val="16"/>
+      </w:rPr>
+      <w:t xml:space="preserve"> by </w:t>
+    </w:r>
+    <w:proofErr w:type="spellStart"/>
+    <w:r>
+      <w:rPr>
+        <w:sz w:val="16"/>
+        <w:szCs w:val="16"/>
+      </w:rPr>
+      <w:t>Cyrille</w:t>
+    </w:r>
+    <w:proofErr w:type="spellEnd"/>
+    <w:r>
+      <w:rPr>
+        <w:sz w:val="16"/>
+        <w:szCs w:val="16"/>
+      </w:rPr>
+      <w:t xml:space="preserve"> Michaud)</w:t>
     </w:r>
   </w:p>
 </w:ftr>
@@ -4295,7 +5105,6 @@
         <w:separator/>
       </w:r>
     </w:p>
-    <w:p/>
   </w:footnote>
   <w:footnote w:type="continuationSeparator" w:id="0">
     <w:p>
@@ -4303,7 +5112,6 @@
         <w:continuationSeparator/>
       </w:r>
     </w:p>
-    <w:p/>
   </w:footnote>
 </w:footnotes>
 </file>
@@ -4313,7 +5121,7 @@
   <w:p>
     <w:pPr>
       <w:widowControl w:val="0"/>
-      <w:spacing w:line="276" w:lineRule="auto"/>
+      <w:spacing w:before="720" w:line="276" w:lineRule="auto"/>
       <w:jc w:val="left"/>
     </w:pPr>
   </w:p>
@@ -4321,7 +5129,7 @@
     <w:tblPr>
       <w:tblStyle w:val="a4"/>
       <w:tblW w:w="9376" w:type="dxa"/>
-      <w:tblInd w:w="-294" w:type="dxa"/>
+      <w:tblInd w:w="-409" w:type="dxa"/>
       <w:tblLayout w:type="fixed"/>
       <w:tblLook w:val="0000" w:firstRow="0" w:lastRow="0" w:firstColumn="0" w:lastColumn="0" w:noHBand="0" w:noVBand="0"/>
     </w:tblPr>
@@ -4348,7 +5156,8 @@
         </w:tcPr>
         <w:p>
           <w:pPr>
-            <w:spacing w:before="709"/>
+            <w:spacing w:before="720"/>
+            <w:contextualSpacing w:val="0"/>
             <w:jc w:val="center"/>
           </w:pPr>
           <w:r>
@@ -4376,7 +5185,8 @@
         </w:tcPr>
         <w:p>
           <w:pPr>
-            <w:spacing w:before="709"/>
+            <w:spacing w:before="720"/>
+            <w:contextualSpacing w:val="0"/>
             <w:jc w:val="left"/>
           </w:pPr>
           <w:r>
@@ -4384,7 +5194,21 @@
               <w:b/>
               <w:color w:val="C0C0C0"/>
             </w:rPr>
-            <w:t>RMS Sheet</w:t>
+            <w:t xml:space="preserve">RMS </w:t>
+          </w:r>
+          <w:r>
+            <w:rPr>
+              <w:b/>
+              <w:color w:val="C0C0C0"/>
+            </w:rPr>
+            <w:t xml:space="preserve">Software </w:t>
+          </w:r>
+          <w:r>
+            <w:rPr>
+              <w:b/>
+              <w:color w:val="C0C0C0"/>
+            </w:rPr>
+            <w:t>Sheet</w:t>
           </w:r>
         </w:p>
       </w:tc>
@@ -4400,7 +5224,8 @@
         </w:tcPr>
         <w:p>
           <w:pPr>
-            <w:spacing w:before="709"/>
+            <w:spacing w:before="720"/>
+            <w:contextualSpacing w:val="0"/>
             <w:jc w:val="center"/>
           </w:pPr>
           <w:r>
@@ -4432,7 +5257,8 @@
         </w:tcPr>
         <w:p>
           <w:pPr>
-            <w:spacing w:before="709"/>
+            <w:spacing w:before="720"/>
+            <w:contextualSpacing w:val="0"/>
             <w:jc w:val="right"/>
           </w:pPr>
           <w:r>
@@ -4454,7 +5280,7 @@
             <w:rPr>
               <w:noProof/>
             </w:rPr>
-            <w:t>5</w:t>
+            <w:t>1</w:t>
           </w:r>
           <w:r>
             <w:fldChar w:fldCharType="end"/>
@@ -4478,7 +5304,7 @@
             <w:rPr>
               <w:noProof/>
             </w:rPr>
-            <w:t>6</w:t>
+            <w:t>7</w:t>
           </w:r>
           <w:r>
             <w:fldChar w:fldCharType="end"/>
@@ -4495,240 +5321,16 @@
 <file path=word/numbering.xml><?xml version="1.0" encoding="utf-8"?>
 <w:numbering xmlns:wpc="http://schemas.microsoft.com/office/word/2010/wordprocessingCanvas" xmlns:mc="http://schemas.openxmlformats.org/markup-compatibility/2006" xmlns:o="urn:schemas-microsoft-com:office:office" xmlns:r="http://schemas.openxmlformats.org/officeDocument/2006/relationships" xmlns:m="http://schemas.openxmlformats.org/officeDocument/2006/math" xmlns:v="urn:schemas-microsoft-com:vml" xmlns:wp14="http://schemas.microsoft.com/office/word/2010/wordprocessingDrawing" xmlns:wp="http://schemas.openxmlformats.org/drawingml/2006/wordprocessingDrawing" xmlns:w10="urn:schemas-microsoft-com:office:word" xmlns:w="http://schemas.openxmlformats.org/wordprocessingml/2006/main" xmlns:w14="http://schemas.microsoft.com/office/word/2010/wordml" xmlns:wpg="http://schemas.microsoft.com/office/word/2010/wordprocessingGroup" xmlns:wpi="http://schemas.microsoft.com/office/word/2010/wordprocessingInk" xmlns:wne="http://schemas.microsoft.com/office/word/2006/wordml" xmlns:wps="http://schemas.microsoft.com/office/word/2010/wordprocessingShape" mc:Ignorable="w14 wp14">
   <w:abstractNum w:abstractNumId="0">
-    <w:nsid w:val="1A056408"/>
-    <w:multiLevelType w:val="hybridMultilevel"/>
-    <w:tmpl w:val="AF9C77CE"/>
-    <w:lvl w:ilvl="0" w:tplc="3EA0DB90">
-      <w:numFmt w:val="bullet"/>
-      <w:lvlText w:val="-"/>
-      <w:lvlJc w:val="left"/>
-      <w:pPr>
-        <w:ind w:left="720" w:hanging="360"/>
-      </w:pPr>
-      <w:rPr>
-        <w:rFonts w:ascii="Times New Roman" w:eastAsia="Times New Roman" w:hAnsi="Times New Roman" w:cs="Times New Roman" w:hint="default"/>
-      </w:rPr>
-    </w:lvl>
-    <w:lvl w:ilvl="1" w:tplc="04090003" w:tentative="1">
-      <w:start w:val="1"/>
-      <w:numFmt w:val="bullet"/>
-      <w:lvlText w:val="o"/>
-      <w:lvlJc w:val="left"/>
-      <w:pPr>
-        <w:ind w:left="1440" w:hanging="360"/>
-      </w:pPr>
-      <w:rPr>
-        <w:rFonts w:ascii="Courier New" w:hAnsi="Courier New" w:cs="Courier New" w:hint="default"/>
-      </w:rPr>
-    </w:lvl>
-    <w:lvl w:ilvl="2" w:tplc="04090005" w:tentative="1">
-      <w:start w:val="1"/>
-      <w:numFmt w:val="bullet"/>
-      <w:lvlText w:val=""/>
-      <w:lvlJc w:val="left"/>
-      <w:pPr>
-        <w:ind w:left="2160" w:hanging="360"/>
-      </w:pPr>
-      <w:rPr>
-        <w:rFonts w:ascii="Wingdings" w:hAnsi="Wingdings" w:hint="default"/>
-      </w:rPr>
-    </w:lvl>
-    <w:lvl w:ilvl="3" w:tplc="04090001" w:tentative="1">
-      <w:start w:val="1"/>
-      <w:numFmt w:val="bullet"/>
-      <w:lvlText w:val=""/>
-      <w:lvlJc w:val="left"/>
-      <w:pPr>
-        <w:ind w:left="2880" w:hanging="360"/>
-      </w:pPr>
-      <w:rPr>
-        <w:rFonts w:ascii="Symbol" w:hAnsi="Symbol" w:hint="default"/>
-      </w:rPr>
-    </w:lvl>
-    <w:lvl w:ilvl="4" w:tplc="04090003" w:tentative="1">
-      <w:start w:val="1"/>
-      <w:numFmt w:val="bullet"/>
-      <w:lvlText w:val="o"/>
-      <w:lvlJc w:val="left"/>
-      <w:pPr>
-        <w:ind w:left="3600" w:hanging="360"/>
-      </w:pPr>
-      <w:rPr>
-        <w:rFonts w:ascii="Courier New" w:hAnsi="Courier New" w:cs="Courier New" w:hint="default"/>
-      </w:rPr>
-    </w:lvl>
-    <w:lvl w:ilvl="5" w:tplc="04090005" w:tentative="1">
-      <w:start w:val="1"/>
-      <w:numFmt w:val="bullet"/>
-      <w:lvlText w:val=""/>
-      <w:lvlJc w:val="left"/>
-      <w:pPr>
-        <w:ind w:left="4320" w:hanging="360"/>
-      </w:pPr>
-      <w:rPr>
-        <w:rFonts w:ascii="Wingdings" w:hAnsi="Wingdings" w:hint="default"/>
-      </w:rPr>
-    </w:lvl>
-    <w:lvl w:ilvl="6" w:tplc="04090001" w:tentative="1">
-      <w:start w:val="1"/>
-      <w:numFmt w:val="bullet"/>
-      <w:lvlText w:val=""/>
-      <w:lvlJc w:val="left"/>
-      <w:pPr>
-        <w:ind w:left="5040" w:hanging="360"/>
-      </w:pPr>
-      <w:rPr>
-        <w:rFonts w:ascii="Symbol" w:hAnsi="Symbol" w:hint="default"/>
-      </w:rPr>
-    </w:lvl>
-    <w:lvl w:ilvl="7" w:tplc="04090003" w:tentative="1">
-      <w:start w:val="1"/>
-      <w:numFmt w:val="bullet"/>
-      <w:lvlText w:val="o"/>
-      <w:lvlJc w:val="left"/>
-      <w:pPr>
-        <w:ind w:left="5760" w:hanging="360"/>
-      </w:pPr>
-      <w:rPr>
-        <w:rFonts w:ascii="Courier New" w:hAnsi="Courier New" w:cs="Courier New" w:hint="default"/>
-      </w:rPr>
-    </w:lvl>
-    <w:lvl w:ilvl="8" w:tplc="04090005" w:tentative="1">
-      <w:start w:val="1"/>
-      <w:numFmt w:val="bullet"/>
-      <w:lvlText w:val=""/>
-      <w:lvlJc w:val="left"/>
-      <w:pPr>
-        <w:ind w:left="6480" w:hanging="360"/>
-      </w:pPr>
-      <w:rPr>
-        <w:rFonts w:ascii="Wingdings" w:hAnsi="Wingdings" w:hint="default"/>
-      </w:rPr>
-    </w:lvl>
-  </w:abstractNum>
-  <w:abstractNum w:abstractNumId="1">
-    <w:nsid w:val="22FD0F56"/>
-    <w:multiLevelType w:val="hybridMultilevel"/>
-    <w:tmpl w:val="FA44C5E4"/>
-    <w:lvl w:ilvl="0" w:tplc="C4965C28">
-      <w:numFmt w:val="bullet"/>
-      <w:lvlText w:val="-"/>
-      <w:lvlJc w:val="left"/>
-      <w:pPr>
-        <w:ind w:left="720" w:hanging="360"/>
-      </w:pPr>
-      <w:rPr>
-        <w:rFonts w:ascii="Times New Roman" w:eastAsia="Times New Roman" w:hAnsi="Times New Roman" w:cs="Times New Roman" w:hint="default"/>
-      </w:rPr>
-    </w:lvl>
-    <w:lvl w:ilvl="1" w:tplc="04090003" w:tentative="1">
-      <w:start w:val="1"/>
-      <w:numFmt w:val="bullet"/>
-      <w:lvlText w:val="o"/>
-      <w:lvlJc w:val="left"/>
-      <w:pPr>
-        <w:ind w:left="1440" w:hanging="360"/>
-      </w:pPr>
-      <w:rPr>
-        <w:rFonts w:ascii="Courier New" w:hAnsi="Courier New" w:cs="Courier New" w:hint="default"/>
-      </w:rPr>
-    </w:lvl>
-    <w:lvl w:ilvl="2" w:tplc="04090005" w:tentative="1">
-      <w:start w:val="1"/>
-      <w:numFmt w:val="bullet"/>
-      <w:lvlText w:val=""/>
-      <w:lvlJc w:val="left"/>
-      <w:pPr>
-        <w:ind w:left="2160" w:hanging="360"/>
-      </w:pPr>
-      <w:rPr>
-        <w:rFonts w:ascii="Wingdings" w:hAnsi="Wingdings" w:hint="default"/>
-      </w:rPr>
-    </w:lvl>
-    <w:lvl w:ilvl="3" w:tplc="04090001" w:tentative="1">
-      <w:start w:val="1"/>
-      <w:numFmt w:val="bullet"/>
-      <w:lvlText w:val=""/>
-      <w:lvlJc w:val="left"/>
-      <w:pPr>
-        <w:ind w:left="2880" w:hanging="360"/>
-      </w:pPr>
-      <w:rPr>
-        <w:rFonts w:ascii="Symbol" w:hAnsi="Symbol" w:hint="default"/>
-      </w:rPr>
-    </w:lvl>
-    <w:lvl w:ilvl="4" w:tplc="04090003" w:tentative="1">
-      <w:start w:val="1"/>
-      <w:numFmt w:val="bullet"/>
-      <w:lvlText w:val="o"/>
-      <w:lvlJc w:val="left"/>
-      <w:pPr>
-        <w:ind w:left="3600" w:hanging="360"/>
-      </w:pPr>
-      <w:rPr>
-        <w:rFonts w:ascii="Courier New" w:hAnsi="Courier New" w:cs="Courier New" w:hint="default"/>
-      </w:rPr>
-    </w:lvl>
-    <w:lvl w:ilvl="5" w:tplc="04090005" w:tentative="1">
-      <w:start w:val="1"/>
-      <w:numFmt w:val="bullet"/>
-      <w:lvlText w:val=""/>
-      <w:lvlJc w:val="left"/>
-      <w:pPr>
-        <w:ind w:left="4320" w:hanging="360"/>
-      </w:pPr>
-      <w:rPr>
-        <w:rFonts w:ascii="Wingdings" w:hAnsi="Wingdings" w:hint="default"/>
-      </w:rPr>
-    </w:lvl>
-    <w:lvl w:ilvl="6" w:tplc="04090001" w:tentative="1">
-      <w:start w:val="1"/>
-      <w:numFmt w:val="bullet"/>
-      <w:lvlText w:val=""/>
-      <w:lvlJc w:val="left"/>
-      <w:pPr>
-        <w:ind w:left="5040" w:hanging="360"/>
-      </w:pPr>
-      <w:rPr>
-        <w:rFonts w:ascii="Symbol" w:hAnsi="Symbol" w:hint="default"/>
-      </w:rPr>
-    </w:lvl>
-    <w:lvl w:ilvl="7" w:tplc="04090003" w:tentative="1">
-      <w:start w:val="1"/>
-      <w:numFmt w:val="bullet"/>
-      <w:lvlText w:val="o"/>
-      <w:lvlJc w:val="left"/>
-      <w:pPr>
-        <w:ind w:left="5760" w:hanging="360"/>
-      </w:pPr>
-      <w:rPr>
-        <w:rFonts w:ascii="Courier New" w:hAnsi="Courier New" w:cs="Courier New" w:hint="default"/>
-      </w:rPr>
-    </w:lvl>
-    <w:lvl w:ilvl="8" w:tplc="04090005" w:tentative="1">
-      <w:start w:val="1"/>
-      <w:numFmt w:val="bullet"/>
-      <w:lvlText w:val=""/>
-      <w:lvlJc w:val="left"/>
-      <w:pPr>
-        <w:ind w:left="6480" w:hanging="360"/>
-      </w:pPr>
-      <w:rPr>
-        <w:rFonts w:ascii="Wingdings" w:hAnsi="Wingdings" w:hint="default"/>
-      </w:rPr>
-    </w:lvl>
-  </w:abstractNum>
-  <w:abstractNum w:abstractNumId="2">
-    <w:nsid w:val="47914B20"/>
+    <w:nsid w:val="19A61E81"/>
     <w:multiLevelType w:val="multilevel"/>
-    <w:tmpl w:val="C4F0A836"/>
+    <w:tmpl w:val="D376DBD6"/>
     <w:lvl w:ilvl="0">
       <w:start w:val="1"/>
       <w:numFmt w:val="bullet"/>
       <w:lvlText w:val="•"/>
       <w:lvlJc w:val="left"/>
       <w:pPr>
-        <w:ind w:left="720" w:firstLine="360"/>
+        <w:ind w:left="720" w:firstLine="1080"/>
       </w:pPr>
       <w:rPr>
         <w:rFonts w:ascii="Arial" w:eastAsia="Arial" w:hAnsi="Arial" w:cs="Arial"/>
@@ -4808,17 +5410,17 @@
       </w:pPr>
     </w:lvl>
   </w:abstractNum>
-  <w:abstractNum w:abstractNumId="3">
-    <w:nsid w:val="48D8556D"/>
+  <w:abstractNum w:abstractNumId="1">
+    <w:nsid w:val="321225F8"/>
     <w:multiLevelType w:val="multilevel"/>
-    <w:tmpl w:val="152217D4"/>
+    <w:tmpl w:val="B34295FC"/>
     <w:lvl w:ilvl="0">
       <w:start w:val="1"/>
       <w:numFmt w:val="bullet"/>
       <w:lvlText w:val="•"/>
       <w:lvlJc w:val="left"/>
       <w:pPr>
-        <w:ind w:left="720" w:firstLine="360"/>
+        <w:ind w:left="720" w:firstLine="1080"/>
       </w:pPr>
       <w:rPr>
         <w:rFonts w:ascii="Arial" w:eastAsia="Arial" w:hAnsi="Arial" w:cs="Arial"/>
@@ -4898,129 +5500,133 @@
       </w:pPr>
     </w:lvl>
   </w:abstractNum>
-  <w:abstractNum w:abstractNumId="4">
-    <w:nsid w:val="4E3C0D3E"/>
-    <w:multiLevelType w:val="hybridMultilevel"/>
-    <w:tmpl w:val="FCB08E96"/>
-    <w:lvl w:ilvl="0" w:tplc="EA7406FA">
-      <w:numFmt w:val="bullet"/>
-      <w:lvlText w:val="-"/>
+  <w:abstractNum w:abstractNumId="2">
+    <w:nsid w:val="555A12DC"/>
+    <w:multiLevelType w:val="multilevel"/>
+    <w:tmpl w:val="533C8C02"/>
+    <w:lvl w:ilvl="0">
+      <w:start w:val="1"/>
+      <w:numFmt w:val="decimal"/>
+      <w:lvlText w:val="%1"/>
       <w:lvlJc w:val="left"/>
       <w:pPr>
-        <w:ind w:left="720" w:hanging="360"/>
+        <w:ind w:left="432" w:firstLine="432"/>
       </w:pPr>
       <w:rPr>
-        <w:rFonts w:ascii="Times New Roman" w:eastAsia="Times New Roman" w:hAnsi="Times New Roman" w:cs="Times New Roman" w:hint="default"/>
+        <w:rFonts w:ascii="Noto Sans Symbols" w:eastAsia="Noto Sans Symbols" w:hAnsi="Noto Sans Symbols" w:cs="Noto Sans Symbols"/>
+        <w:vertAlign w:val="baseline"/>
       </w:rPr>
     </w:lvl>
-    <w:lvl w:ilvl="1" w:tplc="04090003" w:tentative="1">
+    <w:lvl w:ilvl="1">
       <w:start w:val="1"/>
-      <w:numFmt w:val="bullet"/>
-      <w:lvlText w:val="o"/>
+      <w:numFmt w:val="decimal"/>
+      <w:lvlText w:val="%1.%2"/>
       <w:lvlJc w:val="left"/>
       <w:pPr>
-        <w:ind w:left="1440" w:hanging="360"/>
+        <w:ind w:left="576" w:firstLine="576"/>
       </w:pPr>
       <w:rPr>
-        <w:rFonts w:ascii="Courier New" w:hAnsi="Courier New" w:cs="Courier New" w:hint="default"/>
+        <w:vertAlign w:val="baseline"/>
       </w:rPr>
     </w:lvl>
-    <w:lvl w:ilvl="2" w:tplc="04090005" w:tentative="1">
+    <w:lvl w:ilvl="2">
       <w:start w:val="1"/>
-      <w:numFmt w:val="bullet"/>
-      <w:lvlText w:val=""/>
+      <w:numFmt w:val="decimal"/>
+      <w:lvlText w:val="%1.%2.%3"/>
       <w:lvlJc w:val="left"/>
       <w:pPr>
-        <w:ind w:left="2160" w:hanging="360"/>
+        <w:ind w:left="720" w:firstLine="720"/>
       </w:pPr>
       <w:rPr>
-        <w:rFonts w:ascii="Wingdings" w:hAnsi="Wingdings" w:hint="default"/>
+        <w:rFonts w:ascii="Courier New" w:eastAsia="Courier New" w:hAnsi="Courier New" w:cs="Courier New"/>
+        <w:vertAlign w:val="baseline"/>
       </w:rPr>
     </w:lvl>
-    <w:lvl w:ilvl="3" w:tplc="04090001" w:tentative="1">
+    <w:lvl w:ilvl="3">
       <w:start w:val="1"/>
-      <w:numFmt w:val="bullet"/>
-      <w:lvlText w:val=""/>
+      <w:numFmt w:val="decimal"/>
+      <w:lvlText w:val="%1.%2.%3.%4"/>
       <w:lvlJc w:val="left"/>
       <w:pPr>
-        <w:ind w:left="2880" w:hanging="360"/>
+        <w:ind w:left="864" w:firstLine="864"/>
       </w:pPr>
       <w:rPr>
-        <w:rFonts w:ascii="Symbol" w:hAnsi="Symbol" w:hint="default"/>
+        <w:rFonts w:ascii="Noto Sans Symbols" w:eastAsia="Noto Sans Symbols" w:hAnsi="Noto Sans Symbols" w:cs="Noto Sans Symbols"/>
+        <w:vertAlign w:val="baseline"/>
       </w:rPr>
     </w:lvl>
-    <w:lvl w:ilvl="4" w:tplc="04090003" w:tentative="1">
+    <w:lvl w:ilvl="4">
       <w:start w:val="1"/>
-      <w:numFmt w:val="bullet"/>
-      <w:lvlText w:val="o"/>
+      <w:numFmt w:val="decimal"/>
+      <w:lvlText w:val="%1.%2.%3.%4.%5"/>
       <w:lvlJc w:val="left"/>
       <w:pPr>
-        <w:ind w:left="3600" w:hanging="360"/>
+        <w:ind w:left="1008" w:firstLine="1008"/>
       </w:pPr>
       <w:rPr>
-        <w:rFonts w:ascii="Courier New" w:hAnsi="Courier New" w:cs="Courier New" w:hint="default"/>
+        <w:vertAlign w:val="baseline"/>
       </w:rPr>
     </w:lvl>
-    <w:lvl w:ilvl="5" w:tplc="04090005" w:tentative="1">
+    <w:lvl w:ilvl="5">
       <w:start w:val="1"/>
-      <w:numFmt w:val="bullet"/>
-      <w:lvlText w:val=""/>
+      <w:numFmt w:val="decimal"/>
+      <w:lvlText w:val="%1.%2.%3.%4.%5.%6"/>
       <w:lvlJc w:val="left"/>
       <w:pPr>
-        <w:ind w:left="4320" w:hanging="360"/>
+        <w:ind w:left="1152" w:firstLine="1152"/>
       </w:pPr>
       <w:rPr>
-        <w:rFonts w:ascii="Wingdings" w:hAnsi="Wingdings" w:hint="default"/>
+        <w:vertAlign w:val="baseline"/>
       </w:rPr>
     </w:lvl>
-    <w:lvl w:ilvl="6" w:tplc="04090001" w:tentative="1">
+    <w:lvl w:ilvl="6">
       <w:start w:val="1"/>
-      <w:numFmt w:val="bullet"/>
-      <w:lvlText w:val=""/>
+      <w:numFmt w:val="decimal"/>
+      <w:lvlText w:val="%1.%2.%3.%4.%5.%6.%7"/>
       <w:lvlJc w:val="left"/>
       <w:pPr>
-        <w:ind w:left="5040" w:hanging="360"/>
+        <w:ind w:left="1296" w:firstLine="1296"/>
       </w:pPr>
       <w:rPr>
-        <w:rFonts w:ascii="Symbol" w:hAnsi="Symbol" w:hint="default"/>
+        <w:vertAlign w:val="baseline"/>
       </w:rPr>
     </w:lvl>
-    <w:lvl w:ilvl="7" w:tplc="04090003" w:tentative="1">
+    <w:lvl w:ilvl="7">
       <w:start w:val="1"/>
-      <w:numFmt w:val="bullet"/>
-      <w:lvlText w:val="o"/>
+      <w:numFmt w:val="decimal"/>
+      <w:lvlText w:val="%1.%2.%3.%4.%5.%6.%7.%8"/>
       <w:lvlJc w:val="left"/>
       <w:pPr>
-        <w:ind w:left="5760" w:hanging="360"/>
+        <w:ind w:left="1440" w:firstLine="1440"/>
       </w:pPr>
       <w:rPr>
-        <w:rFonts w:ascii="Courier New" w:hAnsi="Courier New" w:cs="Courier New" w:hint="default"/>
+        <w:vertAlign w:val="baseline"/>
       </w:rPr>
     </w:lvl>
-    <w:lvl w:ilvl="8" w:tplc="04090005" w:tentative="1">
+    <w:lvl w:ilvl="8">
       <w:start w:val="1"/>
-      <w:numFmt w:val="bullet"/>
-      <w:lvlText w:val=""/>
+      <w:numFmt w:val="decimal"/>
+      <w:lvlText w:val="%1.%2.%3.%4.%5.%6.%7.%8.%9"/>
       <w:lvlJc w:val="left"/>
       <w:pPr>
-        <w:ind w:left="6480" w:hanging="360"/>
+        <w:ind w:left="1584" w:firstLine="1584"/>
       </w:pPr>
       <w:rPr>
-        <w:rFonts w:ascii="Wingdings" w:hAnsi="Wingdings" w:hint="default"/>
+        <w:vertAlign w:val="baseline"/>
       </w:rPr>
     </w:lvl>
   </w:abstractNum>
-  <w:abstractNum w:abstractNumId="5">
-    <w:nsid w:val="505804DD"/>
+  <w:abstractNum w:abstractNumId="3">
+    <w:nsid w:val="67765F7B"/>
     <w:multiLevelType w:val="multilevel"/>
-    <w:tmpl w:val="7D828AE4"/>
+    <w:tmpl w:val="5BFC58EE"/>
     <w:lvl w:ilvl="0">
       <w:start w:val="1"/>
       <w:numFmt w:val="bullet"/>
       <w:lvlText w:val="•"/>
       <w:lvlJc w:val="left"/>
       <w:pPr>
-        <w:ind w:left="720" w:firstLine="360"/>
+        <w:ind w:left="720" w:firstLine="1080"/>
       </w:pPr>
       <w:rPr>
         <w:rFonts w:ascii="Arial" w:eastAsia="Arial" w:hAnsi="Arial" w:cs="Arial"/>
@@ -5100,235 +5706,17 @@
       </w:pPr>
     </w:lvl>
   </w:abstractNum>
-  <w:abstractNum w:abstractNumId="6">
-    <w:nsid w:val="57F814EF"/>
-    <w:multiLevelType w:val="multilevel"/>
-    <w:tmpl w:val="825C9826"/>
-    <w:lvl w:ilvl="0">
-      <w:start w:val="1"/>
-      <w:numFmt w:val="bullet"/>
-      <w:lvlText w:val="•"/>
-      <w:lvlJc w:val="left"/>
-      <w:pPr>
-        <w:ind w:left="720" w:firstLine="360"/>
-      </w:pPr>
-      <w:rPr>
-        <w:rFonts w:ascii="Arial" w:eastAsia="Arial" w:hAnsi="Arial" w:cs="Arial"/>
-        <w:vertAlign w:val="baseline"/>
-      </w:rPr>
-    </w:lvl>
-    <w:lvl w:ilvl="1">
-      <w:start w:val="1"/>
-      <w:numFmt w:val="bullet"/>
-      <w:lvlText w:val=""/>
-      <w:lvlJc w:val="left"/>
-      <w:pPr>
-        <w:ind w:left="0" w:firstLine="0"/>
-      </w:pPr>
-    </w:lvl>
-    <w:lvl w:ilvl="2">
-      <w:start w:val="1"/>
-      <w:numFmt w:val="bullet"/>
-      <w:lvlText w:val=""/>
-      <w:lvlJc w:val="left"/>
-      <w:pPr>
-        <w:ind w:left="0" w:firstLine="0"/>
-      </w:pPr>
-    </w:lvl>
-    <w:lvl w:ilvl="3">
-      <w:start w:val="1"/>
-      <w:numFmt w:val="bullet"/>
-      <w:lvlText w:val=""/>
-      <w:lvlJc w:val="left"/>
-      <w:pPr>
-        <w:ind w:left="0" w:firstLine="0"/>
-      </w:pPr>
-    </w:lvl>
-    <w:lvl w:ilvl="4">
-      <w:start w:val="1"/>
-      <w:numFmt w:val="bullet"/>
-      <w:lvlText w:val=""/>
-      <w:lvlJc w:val="left"/>
-      <w:pPr>
-        <w:ind w:left="0" w:firstLine="0"/>
-      </w:pPr>
-    </w:lvl>
-    <w:lvl w:ilvl="5">
-      <w:start w:val="1"/>
-      <w:numFmt w:val="bullet"/>
-      <w:lvlText w:val=""/>
-      <w:lvlJc w:val="left"/>
-      <w:pPr>
-        <w:ind w:left="0" w:firstLine="0"/>
-      </w:pPr>
-    </w:lvl>
-    <w:lvl w:ilvl="6">
-      <w:start w:val="1"/>
-      <w:numFmt w:val="bullet"/>
-      <w:lvlText w:val=""/>
-      <w:lvlJc w:val="left"/>
-      <w:pPr>
-        <w:ind w:left="0" w:firstLine="0"/>
-      </w:pPr>
-    </w:lvl>
-    <w:lvl w:ilvl="7">
-      <w:start w:val="1"/>
-      <w:numFmt w:val="bullet"/>
-      <w:lvlText w:val=""/>
-      <w:lvlJc w:val="left"/>
-      <w:pPr>
-        <w:ind w:left="0" w:firstLine="0"/>
-      </w:pPr>
-    </w:lvl>
-    <w:lvl w:ilvl="8">
-      <w:start w:val="1"/>
-      <w:numFmt w:val="bullet"/>
-      <w:lvlText w:val=""/>
-      <w:lvlJc w:val="left"/>
-      <w:pPr>
-        <w:ind w:left="0" w:firstLine="0"/>
-      </w:pPr>
-    </w:lvl>
-  </w:abstractNum>
-  <w:abstractNum w:abstractNumId="7">
-    <w:nsid w:val="6789348A"/>
-    <w:multiLevelType w:val="multilevel"/>
-    <w:tmpl w:val="B6127882"/>
-    <w:lvl w:ilvl="0">
-      <w:start w:val="1"/>
-      <w:numFmt w:val="decimal"/>
-      <w:lvlText w:val="%1"/>
-      <w:lvlJc w:val="left"/>
-      <w:pPr>
-        <w:ind w:left="432" w:firstLine="0"/>
-      </w:pPr>
-      <w:rPr>
-        <w:rFonts w:ascii="Noto Sans Symbols" w:eastAsia="Noto Sans Symbols" w:hAnsi="Noto Sans Symbols" w:cs="Noto Sans Symbols"/>
-        <w:vertAlign w:val="baseline"/>
-      </w:rPr>
-    </w:lvl>
-    <w:lvl w:ilvl="1">
-      <w:start w:val="1"/>
-      <w:numFmt w:val="decimal"/>
-      <w:lvlText w:val="%1.%2"/>
-      <w:lvlJc w:val="left"/>
-      <w:pPr>
-        <w:ind w:left="576" w:firstLine="0"/>
-      </w:pPr>
-      <w:rPr>
-        <w:vertAlign w:val="baseline"/>
-      </w:rPr>
-    </w:lvl>
-    <w:lvl w:ilvl="2">
-      <w:start w:val="1"/>
-      <w:numFmt w:val="decimal"/>
-      <w:lvlText w:val="%1.%2.%3"/>
-      <w:lvlJc w:val="left"/>
-      <w:pPr>
-        <w:ind w:left="720" w:firstLine="0"/>
-      </w:pPr>
-      <w:rPr>
-        <w:rFonts w:ascii="Courier New" w:eastAsia="Courier New" w:hAnsi="Courier New" w:cs="Courier New"/>
-        <w:vertAlign w:val="baseline"/>
-      </w:rPr>
-    </w:lvl>
-    <w:lvl w:ilvl="3">
-      <w:start w:val="1"/>
-      <w:numFmt w:val="decimal"/>
-      <w:lvlText w:val="%1.%2.%3.%4"/>
-      <w:lvlJc w:val="left"/>
-      <w:pPr>
-        <w:ind w:left="864" w:firstLine="0"/>
-      </w:pPr>
-      <w:rPr>
-        <w:rFonts w:ascii="Noto Sans Symbols" w:eastAsia="Noto Sans Symbols" w:hAnsi="Noto Sans Symbols" w:cs="Noto Sans Symbols"/>
-        <w:vertAlign w:val="baseline"/>
-      </w:rPr>
-    </w:lvl>
-    <w:lvl w:ilvl="4">
-      <w:start w:val="1"/>
-      <w:numFmt w:val="decimal"/>
-      <w:lvlText w:val="%1.%2.%3.%4.%5"/>
-      <w:lvlJc w:val="left"/>
-      <w:pPr>
-        <w:ind w:left="1008" w:firstLine="0"/>
-      </w:pPr>
-      <w:rPr>
-        <w:vertAlign w:val="baseline"/>
-      </w:rPr>
-    </w:lvl>
-    <w:lvl w:ilvl="5">
-      <w:start w:val="1"/>
-      <w:numFmt w:val="decimal"/>
-      <w:lvlText w:val="%1.%2.%3.%4.%5.%6"/>
-      <w:lvlJc w:val="left"/>
-      <w:pPr>
-        <w:ind w:left="1152" w:firstLine="0"/>
-      </w:pPr>
-      <w:rPr>
-        <w:vertAlign w:val="baseline"/>
-      </w:rPr>
-    </w:lvl>
-    <w:lvl w:ilvl="6">
-      <w:start w:val="1"/>
-      <w:numFmt w:val="decimal"/>
-      <w:lvlText w:val="%1.%2.%3.%4.%5.%6.%7"/>
-      <w:lvlJc w:val="left"/>
-      <w:pPr>
-        <w:ind w:left="1296" w:firstLine="0"/>
-      </w:pPr>
-      <w:rPr>
-        <w:vertAlign w:val="baseline"/>
-      </w:rPr>
-    </w:lvl>
-    <w:lvl w:ilvl="7">
-      <w:start w:val="1"/>
-      <w:numFmt w:val="decimal"/>
-      <w:lvlText w:val="%1.%2.%3.%4.%5.%6.%7.%8"/>
-      <w:lvlJc w:val="left"/>
-      <w:pPr>
-        <w:ind w:left="1440" w:firstLine="0"/>
-      </w:pPr>
-      <w:rPr>
-        <w:vertAlign w:val="baseline"/>
-      </w:rPr>
-    </w:lvl>
-    <w:lvl w:ilvl="8">
-      <w:start w:val="1"/>
-      <w:numFmt w:val="decimal"/>
-      <w:lvlText w:val="%1.%2.%3.%4.%5.%6.%7.%8.%9"/>
-      <w:lvlJc w:val="left"/>
-      <w:pPr>
-        <w:ind w:left="1584" w:firstLine="0"/>
-      </w:pPr>
-      <w:rPr>
-        <w:vertAlign w:val="baseline"/>
-      </w:rPr>
-    </w:lvl>
-  </w:abstractNum>
   <w:num w:numId="1">
-    <w:abstractNumId w:val="6"/>
+    <w:abstractNumId w:val="2"/>
   </w:num>
   <w:num w:numId="2">
-    <w:abstractNumId w:val="2"/>
+    <w:abstractNumId w:val="3"/>
   </w:num>
   <w:num w:numId="3">
-    <w:abstractNumId w:val="5"/>
+    <w:abstractNumId w:val="0"/>
   </w:num>
   <w:num w:numId="4">
-    <w:abstractNumId w:val="7"/>
-  </w:num>
-  <w:num w:numId="5">
-    <w:abstractNumId w:val="3"/>
-  </w:num>
-  <w:num w:numId="6">
-    <w:abstractNumId w:val="0"/>
-  </w:num>
-  <w:num w:numId="7">
     <w:abstractNumId w:val="1"/>
-  </w:num>
-  <w:num w:numId="8">
-    <w:abstractNumId w:val="4"/>
   </w:num>
 </w:numbering>
 </file>
@@ -5651,61 +6039,129 @@
   </w:style>
   <w:style w:type="table" w:customStyle="1" w:styleId="a">
     <w:basedOn w:val="TableNormal"/>
+    <w:pPr>
+      <w:contextualSpacing/>
+    </w:pPr>
     <w:tblPr>
       <w:tblStyleRowBandSize w:val="1"/>
       <w:tblStyleColBandSize w:val="1"/>
+      <w:tblCellMar>
+        <w:left w:w="115" w:type="dxa"/>
+        <w:right w:w="115" w:type="dxa"/>
+      </w:tblCellMar>
     </w:tblPr>
   </w:style>
   <w:style w:type="table" w:customStyle="1" w:styleId="a0">
     <w:basedOn w:val="TableNormal"/>
+    <w:pPr>
+      <w:contextualSpacing/>
+    </w:pPr>
     <w:tblPr>
       <w:tblStyleRowBandSize w:val="1"/>
       <w:tblStyleColBandSize w:val="1"/>
+      <w:tblCellMar>
+        <w:left w:w="115" w:type="dxa"/>
+        <w:right w:w="115" w:type="dxa"/>
+      </w:tblCellMar>
     </w:tblPr>
   </w:style>
   <w:style w:type="table" w:customStyle="1" w:styleId="a1">
     <w:basedOn w:val="TableNormal"/>
+    <w:pPr>
+      <w:contextualSpacing/>
+    </w:pPr>
     <w:tblPr>
       <w:tblStyleRowBandSize w:val="1"/>
       <w:tblStyleColBandSize w:val="1"/>
+      <w:tblCellMar>
+        <w:left w:w="115" w:type="dxa"/>
+        <w:right w:w="115" w:type="dxa"/>
+      </w:tblCellMar>
     </w:tblPr>
   </w:style>
   <w:style w:type="table" w:customStyle="1" w:styleId="a2">
     <w:basedOn w:val="TableNormal"/>
+    <w:pPr>
+      <w:contextualSpacing/>
+    </w:pPr>
     <w:tblPr>
       <w:tblStyleRowBandSize w:val="1"/>
       <w:tblStyleColBandSize w:val="1"/>
       <w:tblCellMar>
-        <w:top w:w="55" w:type="dxa"/>
-        <w:left w:w="55" w:type="dxa"/>
-        <w:bottom w:w="55" w:type="dxa"/>
-        <w:right w:w="55" w:type="dxa"/>
+        <w:left w:w="115" w:type="dxa"/>
+        <w:right w:w="115" w:type="dxa"/>
       </w:tblCellMar>
     </w:tblPr>
   </w:style>
   <w:style w:type="table" w:customStyle="1" w:styleId="a3">
     <w:basedOn w:val="TableNormal"/>
+    <w:pPr>
+      <w:contextualSpacing/>
+    </w:pPr>
     <w:tblPr>
       <w:tblStyleRowBandSize w:val="1"/>
       <w:tblStyleColBandSize w:val="1"/>
       <w:tblCellMar>
-        <w:top w:w="55" w:type="dxa"/>
-        <w:left w:w="55" w:type="dxa"/>
-        <w:bottom w:w="55" w:type="dxa"/>
-        <w:right w:w="55" w:type="dxa"/>
+        <w:left w:w="115" w:type="dxa"/>
+        <w:right w:w="115" w:type="dxa"/>
       </w:tblCellMar>
     </w:tblPr>
   </w:style>
   <w:style w:type="table" w:customStyle="1" w:styleId="a4">
     <w:basedOn w:val="TableNormal"/>
+    <w:pPr>
+      <w:contextualSpacing/>
+    </w:pPr>
     <w:tblPr>
       <w:tblStyleRowBandSize w:val="1"/>
       <w:tblStyleColBandSize w:val="1"/>
       <w:tblCellMar>
-        <w:left w:w="70" w:type="dxa"/>
-        <w:right w:w="70" w:type="dxa"/>
+        <w:left w:w="115" w:type="dxa"/>
+        <w:right w:w="115" w:type="dxa"/>
       </w:tblCellMar>
     </w:tblPr>
+  </w:style>
+  <w:style w:type="paragraph" w:styleId="Header">
+    <w:name w:val="header"/>
+    <w:basedOn w:val="Normal"/>
+    <w:link w:val="HeaderChar"/>
+    <w:uiPriority w:val="99"/>
+    <w:unhideWhenUsed/>
+    <w:rsid w:val="00C46DEA"/>
+    <w:pPr>
+      <w:tabs>
+        <w:tab w:val="center" w:pos="4680"/>
+        <w:tab w:val="right" w:pos="9360"/>
+      </w:tabs>
+    </w:pPr>
+  </w:style>
+  <w:style w:type="character" w:customStyle="1" w:styleId="HeaderChar">
+    <w:name w:val="Header Char"/>
+    <w:basedOn w:val="DefaultParagraphFont"/>
+    <w:link w:val="Header"/>
+    <w:uiPriority w:val="99"/>
+    <w:rsid w:val="00C46DEA"/>
+  </w:style>
+  <w:style w:type="paragraph" w:styleId="Footer">
+    <w:name w:val="footer"/>
+    <w:basedOn w:val="Normal"/>
+    <w:link w:val="FooterChar"/>
+    <w:uiPriority w:val="99"/>
+    <w:unhideWhenUsed/>
+    <w:rsid w:val="00C46DEA"/>
+    <w:pPr>
+      <w:tabs>
+        <w:tab w:val="center" w:pos="4680"/>
+        <w:tab w:val="right" w:pos="9360"/>
+      </w:tabs>
+    </w:pPr>
+  </w:style>
+  <w:style w:type="character" w:customStyle="1" w:styleId="FooterChar">
+    <w:name w:val="Footer Char"/>
+    <w:basedOn w:val="DefaultParagraphFont"/>
+    <w:link w:val="Footer"/>
+    <w:uiPriority w:val="99"/>
+    <w:rsid w:val="00C46DEA"/>
   </w:style>
   <w:style w:type="paragraph" w:styleId="BalloonText">
     <w:name w:val="Balloon Text"/>
@@ -5714,7 +6170,7 @@
     <w:uiPriority w:val="99"/>
     <w:semiHidden/>
     <w:unhideWhenUsed/>
-    <w:rsid w:val="00AC6D9E"/>
+    <w:rsid w:val="00C46DEA"/>
     <w:rPr>
       <w:rFonts w:ascii="Tahoma" w:hAnsi="Tahoma" w:cs="Tahoma"/>
       <w:sz w:val="16"/>
@@ -5727,65 +6183,12 @@
     <w:link w:val="BalloonText"/>
     <w:uiPriority w:val="99"/>
     <w:semiHidden/>
-    <w:rsid w:val="00AC6D9E"/>
+    <w:rsid w:val="00C46DEA"/>
     <w:rPr>
       <w:rFonts w:ascii="Tahoma" w:hAnsi="Tahoma" w:cs="Tahoma"/>
       <w:sz w:val="16"/>
       <w:szCs w:val="16"/>
     </w:rPr>
-  </w:style>
-  <w:style w:type="paragraph" w:styleId="ListParagraph">
-    <w:name w:val="List Paragraph"/>
-    <w:basedOn w:val="Normal"/>
-    <w:uiPriority w:val="34"/>
-    <w:qFormat/>
-    <w:rsid w:val="00AC6D9E"/>
-    <w:pPr>
-      <w:ind w:left="720"/>
-      <w:contextualSpacing/>
-    </w:pPr>
-  </w:style>
-  <w:style w:type="paragraph" w:styleId="Header">
-    <w:name w:val="header"/>
-    <w:basedOn w:val="Normal"/>
-    <w:link w:val="HeaderChar"/>
-    <w:uiPriority w:val="99"/>
-    <w:unhideWhenUsed/>
-    <w:rsid w:val="00AC6D9E"/>
-    <w:pPr>
-      <w:tabs>
-        <w:tab w:val="center" w:pos="4680"/>
-        <w:tab w:val="right" w:pos="9360"/>
-      </w:tabs>
-    </w:pPr>
-  </w:style>
-  <w:style w:type="character" w:customStyle="1" w:styleId="HeaderChar">
-    <w:name w:val="Header Char"/>
-    <w:basedOn w:val="DefaultParagraphFont"/>
-    <w:link w:val="Header"/>
-    <w:uiPriority w:val="99"/>
-    <w:rsid w:val="00AC6D9E"/>
-  </w:style>
-  <w:style w:type="paragraph" w:styleId="Footer">
-    <w:name w:val="footer"/>
-    <w:basedOn w:val="Normal"/>
-    <w:link w:val="FooterChar"/>
-    <w:uiPriority w:val="99"/>
-    <w:unhideWhenUsed/>
-    <w:rsid w:val="00AC6D9E"/>
-    <w:pPr>
-      <w:tabs>
-        <w:tab w:val="center" w:pos="4680"/>
-        <w:tab w:val="right" w:pos="9360"/>
-      </w:tabs>
-    </w:pPr>
-  </w:style>
-  <w:style w:type="character" w:customStyle="1" w:styleId="FooterChar">
-    <w:name w:val="Footer Char"/>
-    <w:basedOn w:val="DefaultParagraphFont"/>
-    <w:link w:val="Footer"/>
-    <w:uiPriority w:val="99"/>
-    <w:rsid w:val="00AC6D9E"/>
   </w:style>
 </w:styles>
 </file>
@@ -6108,61 +6511,129 @@
   </w:style>
   <w:style w:type="table" w:customStyle="1" w:styleId="a">
     <w:basedOn w:val="TableNormal"/>
+    <w:pPr>
+      <w:contextualSpacing/>
+    </w:pPr>
     <w:tblPr>
       <w:tblStyleRowBandSize w:val="1"/>
       <w:tblStyleColBandSize w:val="1"/>
+      <w:tblCellMar>
+        <w:left w:w="115" w:type="dxa"/>
+        <w:right w:w="115" w:type="dxa"/>
+      </w:tblCellMar>
     </w:tblPr>
   </w:style>
   <w:style w:type="table" w:customStyle="1" w:styleId="a0">
     <w:basedOn w:val="TableNormal"/>
+    <w:pPr>
+      <w:contextualSpacing/>
+    </w:pPr>
     <w:tblPr>
       <w:tblStyleRowBandSize w:val="1"/>
       <w:tblStyleColBandSize w:val="1"/>
+      <w:tblCellMar>
+        <w:left w:w="115" w:type="dxa"/>
+        <w:right w:w="115" w:type="dxa"/>
+      </w:tblCellMar>
     </w:tblPr>
   </w:style>
   <w:style w:type="table" w:customStyle="1" w:styleId="a1">
     <w:basedOn w:val="TableNormal"/>
+    <w:pPr>
+      <w:contextualSpacing/>
+    </w:pPr>
     <w:tblPr>
       <w:tblStyleRowBandSize w:val="1"/>
       <w:tblStyleColBandSize w:val="1"/>
+      <w:tblCellMar>
+        <w:left w:w="115" w:type="dxa"/>
+        <w:right w:w="115" w:type="dxa"/>
+      </w:tblCellMar>
     </w:tblPr>
   </w:style>
   <w:style w:type="table" w:customStyle="1" w:styleId="a2">
     <w:basedOn w:val="TableNormal"/>
+    <w:pPr>
+      <w:contextualSpacing/>
+    </w:pPr>
     <w:tblPr>
       <w:tblStyleRowBandSize w:val="1"/>
       <w:tblStyleColBandSize w:val="1"/>
       <w:tblCellMar>
-        <w:top w:w="55" w:type="dxa"/>
-        <w:left w:w="55" w:type="dxa"/>
-        <w:bottom w:w="55" w:type="dxa"/>
-        <w:right w:w="55" w:type="dxa"/>
+        <w:left w:w="115" w:type="dxa"/>
+        <w:right w:w="115" w:type="dxa"/>
       </w:tblCellMar>
     </w:tblPr>
   </w:style>
   <w:style w:type="table" w:customStyle="1" w:styleId="a3">
     <w:basedOn w:val="TableNormal"/>
+    <w:pPr>
+      <w:contextualSpacing/>
+    </w:pPr>
     <w:tblPr>
       <w:tblStyleRowBandSize w:val="1"/>
       <w:tblStyleColBandSize w:val="1"/>
       <w:tblCellMar>
-        <w:top w:w="55" w:type="dxa"/>
-        <w:left w:w="55" w:type="dxa"/>
-        <w:bottom w:w="55" w:type="dxa"/>
-        <w:right w:w="55" w:type="dxa"/>
+        <w:left w:w="115" w:type="dxa"/>
+        <w:right w:w="115" w:type="dxa"/>
       </w:tblCellMar>
     </w:tblPr>
   </w:style>
   <w:style w:type="table" w:customStyle="1" w:styleId="a4">
     <w:basedOn w:val="TableNormal"/>
+    <w:pPr>
+      <w:contextualSpacing/>
+    </w:pPr>
     <w:tblPr>
       <w:tblStyleRowBandSize w:val="1"/>
       <w:tblStyleColBandSize w:val="1"/>
       <w:tblCellMar>
-        <w:left w:w="70" w:type="dxa"/>
-        <w:right w:w="70" w:type="dxa"/>
+        <w:left w:w="115" w:type="dxa"/>
+        <w:right w:w="115" w:type="dxa"/>
       </w:tblCellMar>
     </w:tblPr>
+  </w:style>
+  <w:style w:type="paragraph" w:styleId="Header">
+    <w:name w:val="header"/>
+    <w:basedOn w:val="Normal"/>
+    <w:link w:val="HeaderChar"/>
+    <w:uiPriority w:val="99"/>
+    <w:unhideWhenUsed/>
+    <w:rsid w:val="00C46DEA"/>
+    <w:pPr>
+      <w:tabs>
+        <w:tab w:val="center" w:pos="4680"/>
+        <w:tab w:val="right" w:pos="9360"/>
+      </w:tabs>
+    </w:pPr>
+  </w:style>
+  <w:style w:type="character" w:customStyle="1" w:styleId="HeaderChar">
+    <w:name w:val="Header Char"/>
+    <w:basedOn w:val="DefaultParagraphFont"/>
+    <w:link w:val="Header"/>
+    <w:uiPriority w:val="99"/>
+    <w:rsid w:val="00C46DEA"/>
+  </w:style>
+  <w:style w:type="paragraph" w:styleId="Footer">
+    <w:name w:val="footer"/>
+    <w:basedOn w:val="Normal"/>
+    <w:link w:val="FooterChar"/>
+    <w:uiPriority w:val="99"/>
+    <w:unhideWhenUsed/>
+    <w:rsid w:val="00C46DEA"/>
+    <w:pPr>
+      <w:tabs>
+        <w:tab w:val="center" w:pos="4680"/>
+        <w:tab w:val="right" w:pos="9360"/>
+      </w:tabs>
+    </w:pPr>
+  </w:style>
+  <w:style w:type="character" w:customStyle="1" w:styleId="FooterChar">
+    <w:name w:val="Footer Char"/>
+    <w:basedOn w:val="DefaultParagraphFont"/>
+    <w:link w:val="Footer"/>
+    <w:uiPriority w:val="99"/>
+    <w:rsid w:val="00C46DEA"/>
   </w:style>
   <w:style w:type="paragraph" w:styleId="BalloonText">
     <w:name w:val="Balloon Text"/>
@@ -6171,7 +6642,7 @@
     <w:uiPriority w:val="99"/>
     <w:semiHidden/>
     <w:unhideWhenUsed/>
-    <w:rsid w:val="00AC6D9E"/>
+    <w:rsid w:val="00C46DEA"/>
     <w:rPr>
       <w:rFonts w:ascii="Tahoma" w:hAnsi="Tahoma" w:cs="Tahoma"/>
       <w:sz w:val="16"/>
@@ -6184,65 +6655,12 @@
     <w:link w:val="BalloonText"/>
     <w:uiPriority w:val="99"/>
     <w:semiHidden/>
-    <w:rsid w:val="00AC6D9E"/>
+    <w:rsid w:val="00C46DEA"/>
     <w:rPr>
       <w:rFonts w:ascii="Tahoma" w:hAnsi="Tahoma" w:cs="Tahoma"/>
       <w:sz w:val="16"/>
       <w:szCs w:val="16"/>
     </w:rPr>
-  </w:style>
-  <w:style w:type="paragraph" w:styleId="ListParagraph">
-    <w:name w:val="List Paragraph"/>
-    <w:basedOn w:val="Normal"/>
-    <w:uiPriority w:val="34"/>
-    <w:qFormat/>
-    <w:rsid w:val="00AC6D9E"/>
-    <w:pPr>
-      <w:ind w:left="720"/>
-      <w:contextualSpacing/>
-    </w:pPr>
-  </w:style>
-  <w:style w:type="paragraph" w:styleId="Header">
-    <w:name w:val="header"/>
-    <w:basedOn w:val="Normal"/>
-    <w:link w:val="HeaderChar"/>
-    <w:uiPriority w:val="99"/>
-    <w:unhideWhenUsed/>
-    <w:rsid w:val="00AC6D9E"/>
-    <w:pPr>
-      <w:tabs>
-        <w:tab w:val="center" w:pos="4680"/>
-        <w:tab w:val="right" w:pos="9360"/>
-      </w:tabs>
-    </w:pPr>
-  </w:style>
-  <w:style w:type="character" w:customStyle="1" w:styleId="HeaderChar">
-    <w:name w:val="Header Char"/>
-    <w:basedOn w:val="DefaultParagraphFont"/>
-    <w:link w:val="Header"/>
-    <w:uiPriority w:val="99"/>
-    <w:rsid w:val="00AC6D9E"/>
-  </w:style>
-  <w:style w:type="paragraph" w:styleId="Footer">
-    <w:name w:val="footer"/>
-    <w:basedOn w:val="Normal"/>
-    <w:link w:val="FooterChar"/>
-    <w:uiPriority w:val="99"/>
-    <w:unhideWhenUsed/>
-    <w:rsid w:val="00AC6D9E"/>
-    <w:pPr>
-      <w:tabs>
-        <w:tab w:val="center" w:pos="4680"/>
-        <w:tab w:val="right" w:pos="9360"/>
-      </w:tabs>
-    </w:pPr>
-  </w:style>
-  <w:style w:type="character" w:customStyle="1" w:styleId="FooterChar">
-    <w:name w:val="Footer Char"/>
-    <w:basedOn w:val="DefaultParagraphFont"/>
-    <w:link w:val="Footer"/>
-    <w:uiPriority w:val="99"/>
-    <w:rsid w:val="00AC6D9E"/>
   </w:style>
 </w:styles>
 </file>
@@ -6453,12 +6871,12 @@
         <c:gapWidth val="95"/>
         <c:gapDepth val="95"/>
         <c:shape val="box"/>
-        <c:axId val="125957632"/>
-        <c:axId val="126138240"/>
+        <c:axId val="101334400"/>
+        <c:axId val="123303040"/>
         <c:axId val="0"/>
       </c:bar3DChart>
       <c:catAx>
-        <c:axId val="125957632"/>
+        <c:axId val="101334400"/>
         <c:scaling>
           <c:orientation val="maxMin"/>
         </c:scaling>
@@ -6477,7 +6895,7 @@
             <a:endParaRPr lang="en-US"/>
           </a:p>
         </c:txPr>
-        <c:crossAx val="126138240"/>
+        <c:crossAx val="123303040"/>
         <c:crosses val="autoZero"/>
         <c:auto val="1"/>
         <c:lblAlgn val="ctr"/>
@@ -6485,7 +6903,7 @@
         <c:noMultiLvlLbl val="0"/>
       </c:catAx>
       <c:valAx>
-        <c:axId val="126138240"/>
+        <c:axId val="123303040"/>
         <c:scaling>
           <c:orientation val="minMax"/>
           <c:min val="42641"/>
@@ -6497,7 +6915,7 @@
         <c:majorTickMark val="none"/>
         <c:minorTickMark val="none"/>
         <c:tickLblPos val="nextTo"/>
-        <c:crossAx val="125957632"/>
+        <c:crossAx val="101334400"/>
         <c:crosses val="autoZero"/>
         <c:crossBetween val="between"/>
       </c:valAx>
@@ -7082,16 +7500,4 @@
     </a:bgFillStyleLst>
   </a:fmtScheme>
 </a:themeOverride>
-</file>
-
-<file path=customXml/item1.xml><?xml version="1.0" encoding="utf-8"?>
-<b:Sources xmlns:b="http://schemas.openxmlformats.org/officeDocument/2006/bibliography" xmlns="http://schemas.openxmlformats.org/officeDocument/2006/bibliography" SelectedStyle="\APA.XSL" StyleName="APA"/>
-</file>
-
-<file path=customXml/itemProps1.xml><?xml version="1.0" encoding="utf-8"?>
-<ds:datastoreItem xmlns:ds="http://schemas.openxmlformats.org/officeDocument/2006/customXml" ds:itemID="{CEA300A1-027A-48A3-B5A7-D0FA7BAA1973}">
-  <ds:schemaRefs>
-    <ds:schemaRef ds:uri="http://schemas.openxmlformats.org/officeDocument/2006/bibliography"/>
-  </ds:schemaRefs>
-</ds:datastoreItem>
 </file>